--- a/Documents/需求工程/原始需求.docx
+++ b/Documents/需求工程/原始需求.docx
@@ -1,26 +1,26 @@
 
 <file path=word/document.xml><?xml version="1.0" encoding="utf-8"?>
-<w:document xmlns:wpc="http://schemas.microsoft.com/office/word/2010/wordprocessingCanvas" xmlns:mc="http://schemas.openxmlformats.org/markup-compatibility/2006" xmlns:o="urn:schemas-microsoft-com:office:office" xmlns:r="http://schemas.openxmlformats.org/officeDocument/2006/relationships" xmlns:m="http://schemas.openxmlformats.org/officeDocument/2006/math" xmlns:v="urn:schemas-microsoft-com:vml" xmlns:wp14="http://schemas.microsoft.com/office/word/2010/wordprocessingDrawing" xmlns:wp="http://schemas.openxmlformats.org/drawingml/2006/wordprocessingDrawing" xmlns:w10="urn:schemas-microsoft-com:office:word" xmlns:w="http://schemas.openxmlformats.org/wordprocessingml/2006/main" xmlns:w14="http://schemas.microsoft.com/office/word/2010/wordml" xmlns:wpg="http://schemas.microsoft.com/office/word/2010/wordprocessingGroup" xmlns:wpi="http://schemas.microsoft.com/office/word/2010/wordprocessingInk" xmlns:wne="http://schemas.microsoft.com/office/word/2006/wordml" xmlns:wps="http://schemas.microsoft.com/office/word/2010/wordprocessingShape" mc:Ignorable="w14 wp14">
+<w:document xmlns:wpc="http://schemas.microsoft.com/office/word/2010/wordprocessingCanvas" xmlns:cx="http://schemas.microsoft.com/office/drawing/2014/chartex" xmlns:mc="http://schemas.openxmlformats.org/markup-compatibility/2006" xmlns:o="urn:schemas-microsoft-com:office:office" xmlns:r="http://schemas.openxmlformats.org/officeDocument/2006/relationships" xmlns:m="http://schemas.openxmlformats.org/officeDocument/2006/math" xmlns:v="urn:schemas-microsoft-com:vml" xmlns:wp14="http://schemas.microsoft.com/office/word/2010/wordprocessingDrawing" xmlns:wp="http://schemas.openxmlformats.org/drawingml/2006/wordprocessingDrawing" xmlns:w10="urn:schemas-microsoft-com:office:word" xmlns:w="http://schemas.openxmlformats.org/wordprocessingml/2006/main" xmlns:w14="http://schemas.microsoft.com/office/word/2010/wordml" xmlns:w15="http://schemas.microsoft.com/office/word/2012/wordml" xmlns:w16se="http://schemas.microsoft.com/office/word/2015/wordml/symex" xmlns:wpg="http://schemas.microsoft.com/office/word/2010/wordprocessingGroup" xmlns:wpi="http://schemas.microsoft.com/office/word/2010/wordprocessingInk" xmlns:wne="http://schemas.microsoft.com/office/word/2006/wordml" xmlns:wps="http://schemas.microsoft.com/office/word/2010/wordprocessingShape" mc:Ignorable="w14 w15 w16se wp14">
   <w:body>
     <w:p>
       <w:pPr>
+        <w:pStyle w:val="ac"/>
+      </w:pPr>
+      <w:r>
+        <w:rPr>
+          <w:rFonts w:hint="eastAsia"/>
+        </w:rPr>
+        <w:t>2016.9.8</w:t>
+      </w:r>
+    </w:p>
+    <w:p>
+      <w:pPr>
         <w:pStyle w:val="a8"/>
       </w:pPr>
       <w:r>
         <w:rPr>
           <w:rFonts w:hint="eastAsia"/>
         </w:rPr>
-        <w:t>2016.9.8</w:t>
-      </w:r>
-    </w:p>
-    <w:p>
-      <w:pPr>
-        <w:pStyle w:val="a6"/>
-      </w:pPr>
-      <w:r>
-        <w:rPr>
-          <w:rFonts w:hint="eastAsia"/>
-        </w:rPr>
         <w:t>软件工程与计算</w:t>
       </w:r>
       <w:r>
@@ -66,7 +66,7 @@
     </w:p>
     <w:p>
       <w:pPr>
-        <w:pStyle w:val="af2"/>
+        <w:pStyle w:val="afa"/>
         <w:numPr>
           <w:ilvl w:val="0"/>
           <w:numId w:val="6"/>
@@ -94,7 +94,7 @@
     </w:p>
     <w:p>
       <w:pPr>
-        <w:pStyle w:val="af2"/>
+        <w:pStyle w:val="afa"/>
         <w:numPr>
           <w:ilvl w:val="0"/>
           <w:numId w:val="6"/>
@@ -110,7 +110,7 @@
     </w:p>
     <w:p>
       <w:pPr>
-        <w:pStyle w:val="af2"/>
+        <w:pStyle w:val="afa"/>
         <w:numPr>
           <w:ilvl w:val="0"/>
           <w:numId w:val="6"/>
@@ -126,7 +126,7 @@
     </w:p>
     <w:p>
       <w:pPr>
-        <w:pStyle w:val="af2"/>
+        <w:pStyle w:val="afa"/>
         <w:numPr>
           <w:ilvl w:val="0"/>
           <w:numId w:val="6"/>
@@ -165,7 +165,7 @@
     </w:p>
     <w:p>
       <w:pPr>
-        <w:pStyle w:val="af2"/>
+        <w:pStyle w:val="afa"/>
         <w:numPr>
           <w:ilvl w:val="0"/>
           <w:numId w:val="7"/>
@@ -178,7 +178,7 @@
     </w:p>
     <w:p>
       <w:pPr>
-        <w:pStyle w:val="af2"/>
+        <w:pStyle w:val="afa"/>
         <w:numPr>
           <w:ilvl w:val="0"/>
           <w:numId w:val="7"/>
@@ -194,7 +194,7 @@
     </w:p>
     <w:p>
       <w:pPr>
-        <w:pStyle w:val="af2"/>
+        <w:pStyle w:val="afa"/>
         <w:numPr>
           <w:ilvl w:val="0"/>
           <w:numId w:val="7"/>
@@ -210,7 +210,7 @@
     </w:p>
     <w:p>
       <w:pPr>
-        <w:pStyle w:val="af2"/>
+        <w:pStyle w:val="afa"/>
         <w:numPr>
           <w:ilvl w:val="0"/>
           <w:numId w:val="7"/>
@@ -223,7 +223,7 @@
     </w:p>
     <w:p>
       <w:pPr>
-        <w:pStyle w:val="af2"/>
+        <w:pStyle w:val="afa"/>
         <w:numPr>
           <w:ilvl w:val="0"/>
           <w:numId w:val="7"/>
@@ -912,21 +912,7 @@
         <w:rPr>
           <w:rFonts w:hint="eastAsia"/>
         </w:rPr>
-        <w:t>、</w:t>
-      </w:r>
-      <w:proofErr w:type="gramStart"/>
-      <w:r>
-        <w:rPr>
-          <w:rFonts w:hint="eastAsia"/>
-        </w:rPr>
-        <w:t>所属商</w:t>
-      </w:r>
-      <w:proofErr w:type="gramEnd"/>
-      <w:r>
-        <w:rPr>
-          <w:rFonts w:hint="eastAsia"/>
-        </w:rPr>
-        <w:t>圈</w:t>
+        <w:t>、所属商圈</w:t>
       </w:r>
       <w:r>
         <w:rPr>
@@ -1157,9 +1143,6 @@
     <w:p>
       <w:pPr>
         <w:pStyle w:val="4"/>
-        <w:rPr>
-          <w:rFonts w:hint="eastAsia"/>
-        </w:rPr>
       </w:pPr>
       <w:r>
         <w:rPr>
@@ -1421,21 +1404,7 @@
         <w:rPr>
           <w:rFonts w:hint="eastAsia"/>
         </w:rPr>
-        <w:t>特定</w:t>
-      </w:r>
-      <w:proofErr w:type="gramStart"/>
-      <w:r>
-        <w:rPr>
-          <w:rFonts w:hint="eastAsia"/>
-        </w:rPr>
-        <w:t>商圈专属</w:t>
-      </w:r>
-      <w:proofErr w:type="gramEnd"/>
-      <w:r>
-        <w:rPr>
-          <w:rFonts w:hint="eastAsia"/>
-        </w:rPr>
-        <w:t>折扣</w:t>
+        <w:t>特定商圈专属折扣</w:t>
       </w:r>
       <w:r>
         <w:rPr>
@@ -1458,27 +1427,13 @@
         <w:rPr>
           <w:rFonts w:hint="eastAsia"/>
         </w:rPr>
-        <w:t>信用</w:t>
-      </w:r>
-      <w:proofErr w:type="gramStart"/>
-      <w:r>
-        <w:rPr>
-          <w:rFonts w:hint="eastAsia"/>
-        </w:rPr>
-        <w:t>值</w:t>
-      </w:r>
-      <w:r>
-        <w:rPr>
-          <w:rFonts w:hint="eastAsia"/>
-        </w:rPr>
-        <w:t>满多少</w:t>
-      </w:r>
-      <w:proofErr w:type="gramEnd"/>
-      <w:r>
-        <w:rPr>
-          <w:rFonts w:hint="eastAsia"/>
-        </w:rPr>
-        <w:t>升下一等级）</w:t>
+        <w:t>信用值</w:t>
+      </w:r>
+      <w:r>
+        <w:rPr>
+          <w:rFonts w:hint="eastAsia"/>
+        </w:rPr>
+        <w:t>满多少升下一等级）</w:t>
       </w:r>
       <w:r>
         <w:rPr>
@@ -1518,21 +1473,7 @@
         <w:rPr>
           <w:rFonts w:hint="eastAsia"/>
         </w:rPr>
-        <w:t>浏览</w:t>
-      </w:r>
-      <w:proofErr w:type="gramStart"/>
-      <w:r>
-        <w:rPr>
-          <w:rFonts w:hint="eastAsia"/>
-        </w:rPr>
-        <w:t>每日未</w:t>
-      </w:r>
-      <w:proofErr w:type="gramEnd"/>
-      <w:r>
-        <w:rPr>
-          <w:rFonts w:hint="eastAsia"/>
-        </w:rPr>
-        <w:t>执行订单情况</w:t>
+        <w:t>浏览每日未执行订单情况</w:t>
       </w:r>
     </w:p>
     <w:p>
@@ -1690,7 +1631,39 @@
         <w:rPr>
           <w:rFonts w:hint="eastAsia"/>
         </w:rPr>
-        <w:t>添加网站营人员，查询，更改营销人员信息。</w:t>
+        <w:t>添加网</w:t>
+      </w:r>
+      <w:ins w:id="0" w:author="田原" w:date="2016-10-26T19:41:00Z">
+        <w:r>
+          <w:rPr>
+            <w:rFonts w:hint="eastAsia"/>
+          </w:rPr>
+          <w:t>站</w:t>
+        </w:r>
+      </w:ins>
+      <w:bookmarkStart w:id="1" w:name="_GoBack"/>
+      <w:bookmarkEnd w:id="1"/>
+      <w:ins w:id="2" w:author="田原" w:date="2016-10-26T19:40:00Z">
+        <w:r>
+          <w:rPr>
+            <w:rFonts w:hint="eastAsia"/>
+          </w:rPr>
+          <w:t>营销</w:t>
+        </w:r>
+      </w:ins>
+      <w:del w:id="3" w:author="田原" w:date="2016-10-26T19:40:00Z">
+        <w:r>
+          <w:rPr>
+            <w:rFonts w:hint="eastAsia"/>
+          </w:rPr>
+          <w:delText>站营</w:delText>
+        </w:r>
+      </w:del>
+      <w:r>
+        <w:rPr>
+          <w:rFonts w:hint="eastAsia"/>
+        </w:rPr>
+        <w:t>人员，查询，更改营销人员信息。</w:t>
       </w:r>
     </w:p>
     <w:p>
@@ -1985,9 +1958,6 @@
     <w:p>
       <w:pPr>
         <w:pStyle w:val="3"/>
-        <w:rPr>
-          <w:rFonts w:hint="eastAsia"/>
-        </w:rPr>
       </w:pPr>
       <w:r>
         <w:t>所有操作任务的完成时间不会超过</w:t>
@@ -2013,21 +1983,7 @@
         <w:rPr>
           <w:rFonts w:hint="eastAsia"/>
         </w:rPr>
-        <w:t>地址中的城市和商</w:t>
-      </w:r>
-      <w:proofErr w:type="gramStart"/>
-      <w:r>
-        <w:rPr>
-          <w:rFonts w:hint="eastAsia"/>
-        </w:rPr>
-        <w:t>圈比较</w:t>
-      </w:r>
-      <w:proofErr w:type="gramEnd"/>
-      <w:r>
-        <w:rPr>
-          <w:rFonts w:hint="eastAsia"/>
-        </w:rPr>
-        <w:t>固定，事先被预置在系统数据中，且少量修改直接在后台数据中进行，不需要系统提供维护功能</w:t>
+        <w:t>地址中的城市和商圈比较固定，事先被预置在系统数据中，且少量修改直接在后台数据中进行，不需要系统提供维护功能</w:t>
       </w:r>
     </w:p>
     <w:p>
@@ -2091,11 +2047,9 @@
         </w:rPr>
         <w:t>操作和更新线下导致的可用房间类型数量变化。</w:t>
       </w:r>
-      <w:bookmarkStart w:id="0" w:name="_GoBack"/>
-      <w:bookmarkEnd w:id="0"/>
     </w:p>
     <w:sectPr>
-      <w:footerReference w:type="default" r:id="rId8"/>
+      <w:footerReference w:type="default" r:id="rId7"/>
       <w:pgSz w:w="11907" w:h="16839"/>
       <w:pgMar w:top="1440" w:right="1800" w:bottom="1080" w:left="1800" w:header="720" w:footer="720" w:gutter="0"/>
       <w:cols w:space="720"/>
@@ -2107,7 +2061,7 @@
 </file>
 
 <file path=word/endnotes.xml><?xml version="1.0" encoding="utf-8"?>
-<w:endnotes xmlns:wpc="http://schemas.microsoft.com/office/word/2010/wordprocessingCanvas" xmlns:mc="http://schemas.openxmlformats.org/markup-compatibility/2006" xmlns:o="urn:schemas-microsoft-com:office:office" xmlns:r="http://schemas.openxmlformats.org/officeDocument/2006/relationships" xmlns:m="http://schemas.openxmlformats.org/officeDocument/2006/math" xmlns:v="urn:schemas-microsoft-com:vml" xmlns:wp14="http://schemas.microsoft.com/office/word/2010/wordprocessingDrawing" xmlns:wp="http://schemas.openxmlformats.org/drawingml/2006/wordprocessingDrawing" xmlns:w10="urn:schemas-microsoft-com:office:word" xmlns:w="http://schemas.openxmlformats.org/wordprocessingml/2006/main" xmlns:w14="http://schemas.microsoft.com/office/word/2010/wordml" xmlns:wpg="http://schemas.microsoft.com/office/word/2010/wordprocessingGroup" xmlns:wpi="http://schemas.microsoft.com/office/word/2010/wordprocessingInk" xmlns:wne="http://schemas.microsoft.com/office/word/2006/wordml" xmlns:wps="http://schemas.microsoft.com/office/word/2010/wordprocessingShape" mc:Ignorable="w14 wp14">
+<w:endnotes xmlns:wpc="http://schemas.microsoft.com/office/word/2010/wordprocessingCanvas" xmlns:cx="http://schemas.microsoft.com/office/drawing/2014/chartex" xmlns:mc="http://schemas.openxmlformats.org/markup-compatibility/2006" xmlns:o="urn:schemas-microsoft-com:office:office" xmlns:r="http://schemas.openxmlformats.org/officeDocument/2006/relationships" xmlns:m="http://schemas.openxmlformats.org/officeDocument/2006/math" xmlns:v="urn:schemas-microsoft-com:vml" xmlns:wp14="http://schemas.microsoft.com/office/word/2010/wordprocessingDrawing" xmlns:wp="http://schemas.openxmlformats.org/drawingml/2006/wordprocessingDrawing" xmlns:w10="urn:schemas-microsoft-com:office:word" xmlns:w="http://schemas.openxmlformats.org/wordprocessingml/2006/main" xmlns:w14="http://schemas.microsoft.com/office/word/2010/wordml" xmlns:w15="http://schemas.microsoft.com/office/word/2012/wordml" xmlns:w16se="http://schemas.microsoft.com/office/word/2015/wordml/symex" xmlns:wpg="http://schemas.microsoft.com/office/word/2010/wordprocessingGroup" xmlns:wpi="http://schemas.microsoft.com/office/word/2010/wordprocessingInk" xmlns:wne="http://schemas.microsoft.com/office/word/2006/wordml" xmlns:wps="http://schemas.microsoft.com/office/word/2010/wordprocessingShape" mc:Ignorable="w14 w15 w16se wp14">
   <w:endnote w:type="separator" w:id="-1">
     <w:p>
       <w:pPr>
@@ -2134,10 +2088,10 @@
 </file>
 
 <file path=word/footer1.xml><?xml version="1.0" encoding="utf-8"?>
-<w:ftr xmlns:wpc="http://schemas.microsoft.com/office/word/2010/wordprocessingCanvas" xmlns:mc="http://schemas.openxmlformats.org/markup-compatibility/2006" xmlns:o="urn:schemas-microsoft-com:office:office" xmlns:r="http://schemas.openxmlformats.org/officeDocument/2006/relationships" xmlns:m="http://schemas.openxmlformats.org/officeDocument/2006/math" xmlns:v="urn:schemas-microsoft-com:vml" xmlns:wp14="http://schemas.microsoft.com/office/word/2010/wordprocessingDrawing" xmlns:wp="http://schemas.openxmlformats.org/drawingml/2006/wordprocessingDrawing" xmlns:w10="urn:schemas-microsoft-com:office:word" xmlns:w="http://schemas.openxmlformats.org/wordprocessingml/2006/main" xmlns:w14="http://schemas.microsoft.com/office/word/2010/wordml" xmlns:wpg="http://schemas.microsoft.com/office/word/2010/wordprocessingGroup" xmlns:wpi="http://schemas.microsoft.com/office/word/2010/wordprocessingInk" xmlns:wne="http://schemas.microsoft.com/office/word/2006/wordml" xmlns:wps="http://schemas.microsoft.com/office/word/2010/wordprocessingShape" mc:Ignorable="w14 wp14">
+<w:ftr xmlns:wpc="http://schemas.microsoft.com/office/word/2010/wordprocessingCanvas" xmlns:cx="http://schemas.microsoft.com/office/drawing/2014/chartex" xmlns:mc="http://schemas.openxmlformats.org/markup-compatibility/2006" xmlns:o="urn:schemas-microsoft-com:office:office" xmlns:r="http://schemas.openxmlformats.org/officeDocument/2006/relationships" xmlns:m="http://schemas.openxmlformats.org/officeDocument/2006/math" xmlns:v="urn:schemas-microsoft-com:vml" xmlns:wp14="http://schemas.microsoft.com/office/word/2010/wordprocessingDrawing" xmlns:wp="http://schemas.openxmlformats.org/drawingml/2006/wordprocessingDrawing" xmlns:w10="urn:schemas-microsoft-com:office:word" xmlns:w="http://schemas.openxmlformats.org/wordprocessingml/2006/main" xmlns:w14="http://schemas.microsoft.com/office/word/2010/wordml" xmlns:w15="http://schemas.microsoft.com/office/word/2012/wordml" xmlns:w16se="http://schemas.microsoft.com/office/word/2015/wordml/symex" xmlns:wpg="http://schemas.microsoft.com/office/word/2010/wordprocessingGroup" xmlns:wpi="http://schemas.microsoft.com/office/word/2010/wordprocessingInk" xmlns:wne="http://schemas.microsoft.com/office/word/2006/wordml" xmlns:wps="http://schemas.microsoft.com/office/word/2010/wordprocessingShape" mc:Ignorable="w14 w15 w16se wp14">
   <w:p>
     <w:pPr>
-      <w:pStyle w:val="a4"/>
+      <w:pStyle w:val="a5"/>
     </w:pPr>
     <w:r>
       <w:fldChar w:fldCharType="begin"/>
@@ -2152,7 +2106,7 @@
       <w:rPr>
         <w:noProof/>
       </w:rPr>
-      <w:t>2</w:t>
+      <w:t>5</w:t>
     </w:r>
     <w:r>
       <w:rPr>
@@ -2165,7 +2119,7 @@
 </file>
 
 <file path=word/footnotes.xml><?xml version="1.0" encoding="utf-8"?>
-<w:footnotes xmlns:wpc="http://schemas.microsoft.com/office/word/2010/wordprocessingCanvas" xmlns:mc="http://schemas.openxmlformats.org/markup-compatibility/2006" xmlns:o="urn:schemas-microsoft-com:office:office" xmlns:r="http://schemas.openxmlformats.org/officeDocument/2006/relationships" xmlns:m="http://schemas.openxmlformats.org/officeDocument/2006/math" xmlns:v="urn:schemas-microsoft-com:vml" xmlns:wp14="http://schemas.microsoft.com/office/word/2010/wordprocessingDrawing" xmlns:wp="http://schemas.openxmlformats.org/drawingml/2006/wordprocessingDrawing" xmlns:w10="urn:schemas-microsoft-com:office:word" xmlns:w="http://schemas.openxmlformats.org/wordprocessingml/2006/main" xmlns:w14="http://schemas.microsoft.com/office/word/2010/wordml" xmlns:wpg="http://schemas.microsoft.com/office/word/2010/wordprocessingGroup" xmlns:wpi="http://schemas.microsoft.com/office/word/2010/wordprocessingInk" xmlns:wne="http://schemas.microsoft.com/office/word/2006/wordml" xmlns:wps="http://schemas.microsoft.com/office/word/2010/wordprocessingShape" mc:Ignorable="w14 wp14">
+<w:footnotes xmlns:wpc="http://schemas.microsoft.com/office/word/2010/wordprocessingCanvas" xmlns:cx="http://schemas.microsoft.com/office/drawing/2014/chartex" xmlns:mc="http://schemas.openxmlformats.org/markup-compatibility/2006" xmlns:o="urn:schemas-microsoft-com:office:office" xmlns:r="http://schemas.openxmlformats.org/officeDocument/2006/relationships" xmlns:m="http://schemas.openxmlformats.org/officeDocument/2006/math" xmlns:v="urn:schemas-microsoft-com:vml" xmlns:wp14="http://schemas.microsoft.com/office/word/2010/wordprocessingDrawing" xmlns:wp="http://schemas.openxmlformats.org/drawingml/2006/wordprocessingDrawing" xmlns:w10="urn:schemas-microsoft-com:office:word" xmlns:w="http://schemas.openxmlformats.org/wordprocessingml/2006/main" xmlns:w14="http://schemas.microsoft.com/office/word/2010/wordml" xmlns:w15="http://schemas.microsoft.com/office/word/2012/wordml" xmlns:w16se="http://schemas.microsoft.com/office/word/2015/wordml/symex" xmlns:wpg="http://schemas.microsoft.com/office/word/2010/wordprocessingGroup" xmlns:wpi="http://schemas.microsoft.com/office/word/2010/wordprocessingInk" xmlns:wne="http://schemas.microsoft.com/office/word/2006/wordml" xmlns:wps="http://schemas.microsoft.com/office/word/2010/wordprocessingShape" mc:Ignorable="w14 w15 w16se wp14">
   <w:footnote w:type="separator" w:id="-1">
     <w:p>
       <w:pPr>
@@ -2192,8 +2146,8 @@
 </file>
 
 <file path=word/numbering.xml><?xml version="1.0" encoding="utf-8"?>
-<w:numbering xmlns:wpc="http://schemas.microsoft.com/office/word/2010/wordprocessingCanvas" xmlns:mc="http://schemas.openxmlformats.org/markup-compatibility/2006" xmlns:o="urn:schemas-microsoft-com:office:office" xmlns:r="http://schemas.openxmlformats.org/officeDocument/2006/relationships" xmlns:m="http://schemas.openxmlformats.org/officeDocument/2006/math" xmlns:v="urn:schemas-microsoft-com:vml" xmlns:wp14="http://schemas.microsoft.com/office/word/2010/wordprocessingDrawing" xmlns:wp="http://schemas.openxmlformats.org/drawingml/2006/wordprocessingDrawing" xmlns:w10="urn:schemas-microsoft-com:office:word" xmlns:w="http://schemas.openxmlformats.org/wordprocessingml/2006/main" xmlns:w14="http://schemas.microsoft.com/office/word/2010/wordml" xmlns:wpg="http://schemas.microsoft.com/office/word/2010/wordprocessingGroup" xmlns:wpi="http://schemas.microsoft.com/office/word/2010/wordprocessingInk" xmlns:wne="http://schemas.microsoft.com/office/word/2006/wordml" xmlns:wps="http://schemas.microsoft.com/office/word/2010/wordprocessingShape" mc:Ignorable="w14 wp14">
-  <w:abstractNum w:abstractNumId="0">
+<w:numbering xmlns:wpc="http://schemas.microsoft.com/office/word/2010/wordprocessingCanvas" xmlns:cx="http://schemas.microsoft.com/office/drawing/2014/chartex" xmlns:mc="http://schemas.openxmlformats.org/markup-compatibility/2006" xmlns:o="urn:schemas-microsoft-com:office:office" xmlns:r="http://schemas.openxmlformats.org/officeDocument/2006/relationships" xmlns:m="http://schemas.openxmlformats.org/officeDocument/2006/math" xmlns:v="urn:schemas-microsoft-com:vml" xmlns:wp14="http://schemas.microsoft.com/office/word/2010/wordprocessingDrawing" xmlns:wp="http://schemas.openxmlformats.org/drawingml/2006/wordprocessingDrawing" xmlns:w10="urn:schemas-microsoft-com:office:word" xmlns:w="http://schemas.openxmlformats.org/wordprocessingml/2006/main" xmlns:w14="http://schemas.microsoft.com/office/word/2010/wordml" xmlns:w15="http://schemas.microsoft.com/office/word/2012/wordml" xmlns:w16se="http://schemas.microsoft.com/office/word/2015/wordml/symex" xmlns:wpg="http://schemas.microsoft.com/office/word/2010/wordprocessingGroup" xmlns:wpi="http://schemas.microsoft.com/office/word/2010/wordprocessingInk" xmlns:wne="http://schemas.microsoft.com/office/word/2006/wordml" xmlns:wps="http://schemas.microsoft.com/office/word/2010/wordprocessingShape" mc:Ignorable="w14 w15 w16se wp14">
+  <w:abstractNum w:abstractNumId="0" w15:restartNumberingAfterBreak="0">
     <w:nsid w:val="03267F8F"/>
     <w:multiLevelType w:val="hybridMultilevel"/>
     <w:tmpl w:val="B6288B16"/>
@@ -2306,7 +2260,7 @@
       </w:rPr>
     </w:lvl>
   </w:abstractNum>
-  <w:abstractNum w:abstractNumId="1">
+  <w:abstractNum w:abstractNumId="1" w15:restartNumberingAfterBreak="0">
     <w:nsid w:val="2D137876"/>
     <w:multiLevelType w:val="hybridMultilevel"/>
     <w:tmpl w:val="3EC8F4E8"/>
@@ -2419,7 +2373,7 @@
       </w:rPr>
     </w:lvl>
   </w:abstractNum>
-  <w:abstractNum w:abstractNumId="2">
+  <w:abstractNum w:abstractNumId="2" w15:restartNumberingAfterBreak="0">
     <w:nsid w:val="48FB0E3A"/>
     <w:multiLevelType w:val="multilevel"/>
     <w:tmpl w:val="D6E81BDE"/>
@@ -2565,8 +2519,16 @@
 </w:numbering>
 </file>
 
+<file path=word/people.xml><?xml version="1.0" encoding="utf-8"?>
+<w15:people xmlns:wpc="http://schemas.microsoft.com/office/word/2010/wordprocessingCanvas" xmlns:cx="http://schemas.microsoft.com/office/drawing/2014/chartex" xmlns:mc="http://schemas.openxmlformats.org/markup-compatibility/2006" xmlns:o="urn:schemas-microsoft-com:office:office" xmlns:r="http://schemas.openxmlformats.org/officeDocument/2006/relationships" xmlns:m="http://schemas.openxmlformats.org/officeDocument/2006/math" xmlns:v="urn:schemas-microsoft-com:vml" xmlns:wp14="http://schemas.microsoft.com/office/word/2010/wordprocessingDrawing" xmlns:wp="http://schemas.openxmlformats.org/drawingml/2006/wordprocessingDrawing" xmlns:w10="urn:schemas-microsoft-com:office:word" xmlns:w="http://schemas.openxmlformats.org/wordprocessingml/2006/main" xmlns:w14="http://schemas.microsoft.com/office/word/2010/wordml" xmlns:w15="http://schemas.microsoft.com/office/word/2012/wordml" xmlns:w16se="http://schemas.microsoft.com/office/word/2015/wordml/symex" xmlns:wpg="http://schemas.microsoft.com/office/word/2010/wordprocessingGroup" xmlns:wpi="http://schemas.microsoft.com/office/word/2010/wordprocessingInk" xmlns:wne="http://schemas.microsoft.com/office/word/2006/wordml" xmlns:wps="http://schemas.microsoft.com/office/word/2010/wordprocessingShape" mc:Ignorable="w14 w15 w16se wp14">
+  <w15:person w15:author="田原">
+    <w15:presenceInfo w15:providerId="Windows Live" w15:userId="f7b483d54c7aa83e"/>
+  </w15:person>
+</w15:people>
+</file>
+
 <file path=word/styles.xml><?xml version="1.0" encoding="utf-8"?>
-<w:styles xmlns:mc="http://schemas.openxmlformats.org/markup-compatibility/2006" xmlns:r="http://schemas.openxmlformats.org/officeDocument/2006/relationships" xmlns:w="http://schemas.openxmlformats.org/wordprocessingml/2006/main" xmlns:w14="http://schemas.microsoft.com/office/word/2010/wordml" mc:Ignorable="w14">
+<w:styles xmlns:mc="http://schemas.openxmlformats.org/markup-compatibility/2006" xmlns:r="http://schemas.openxmlformats.org/officeDocument/2006/relationships" xmlns:w="http://schemas.openxmlformats.org/wordprocessingml/2006/main" xmlns:w14="http://schemas.microsoft.com/office/word/2010/wordml" xmlns:w15="http://schemas.microsoft.com/office/word/2012/wordml" xmlns:w16se="http://schemas.microsoft.com/office/word/2015/wordml/symex" mc:Ignorable="w14 w15 w16se">
   <w:docDefaults>
     <w:rPrDefault>
       <w:rPr>
@@ -2584,147 +2546,378 @@
       </w:pPr>
     </w:pPrDefault>
   </w:docDefaults>
-  <w:latentStyles w:defLockedState="0" w:defUIPriority="99" w:defSemiHidden="1" w:defUnhideWhenUsed="1" w:defQFormat="0" w:count="267">
-    <w:lsdException w:name="Normal" w:semiHidden="0" w:uiPriority="0" w:unhideWhenUsed="0" w:qFormat="1"/>
-    <w:lsdException w:name="heading 1" w:semiHidden="0" w:uiPriority="9" w:unhideWhenUsed="0" w:qFormat="1"/>
-    <w:lsdException w:name="heading 2" w:uiPriority="9" w:qFormat="1"/>
-    <w:lsdException w:name="heading 3" w:uiPriority="9" w:qFormat="1"/>
-    <w:lsdException w:name="heading 4" w:uiPriority="9" w:qFormat="1"/>
-    <w:lsdException w:name="heading 5" w:uiPriority="9" w:qFormat="1"/>
-    <w:lsdException w:name="heading 6" w:uiPriority="9" w:qFormat="1"/>
-    <w:lsdException w:name="heading 7" w:uiPriority="9" w:qFormat="1"/>
-    <w:lsdException w:name="heading 8" w:uiPriority="9" w:qFormat="1"/>
-    <w:lsdException w:name="heading 9" w:uiPriority="9" w:qFormat="1"/>
-    <w:lsdException w:name="toc 1" w:uiPriority="39"/>
-    <w:lsdException w:name="toc 2" w:uiPriority="39"/>
-    <w:lsdException w:name="toc 3" w:uiPriority="39"/>
-    <w:lsdException w:name="toc 4" w:uiPriority="39"/>
-    <w:lsdException w:name="toc 5" w:uiPriority="39"/>
-    <w:lsdException w:name="toc 6" w:uiPriority="39"/>
-    <w:lsdException w:name="toc 7" w:uiPriority="39"/>
-    <w:lsdException w:name="toc 8" w:uiPriority="39"/>
-    <w:lsdException w:name="toc 9" w:uiPriority="39"/>
-    <w:lsdException w:name="header" w:qFormat="1"/>
-    <w:lsdException w:name="footer" w:qFormat="1"/>
-    <w:lsdException w:name="caption" w:uiPriority="35" w:qFormat="1"/>
-    <w:lsdException w:name="Title" w:semiHidden="0" w:uiPriority="2" w:unhideWhenUsed="0" w:qFormat="1"/>
-    <w:lsdException w:name="Default Paragraph Font" w:uiPriority="1"/>
-    <w:lsdException w:name="Subtitle" w:uiPriority="11" w:qFormat="1"/>
-    <w:lsdException w:name="Date" w:uiPriority="2" w:qFormat="1"/>
+  <w:latentStyles w:defLockedState="0" w:defUIPriority="99" w:defSemiHidden="0" w:defUnhideWhenUsed="0" w:defQFormat="0" w:count="371">
+    <w:lsdException w:name="Normal" w:uiPriority="0" w:qFormat="1"/>
+    <w:lsdException w:name="heading 1" w:uiPriority="9" w:qFormat="1"/>
+    <w:lsdException w:name="heading 2" w:semiHidden="1" w:uiPriority="9" w:unhideWhenUsed="1" w:qFormat="1"/>
+    <w:lsdException w:name="heading 3" w:semiHidden="1" w:uiPriority="9" w:unhideWhenUsed="1" w:qFormat="1"/>
+    <w:lsdException w:name="heading 4" w:semiHidden="1" w:uiPriority="9" w:unhideWhenUsed="1" w:qFormat="1"/>
+    <w:lsdException w:name="heading 5" w:semiHidden="1" w:uiPriority="9" w:unhideWhenUsed="1" w:qFormat="1"/>
+    <w:lsdException w:name="heading 6" w:semiHidden="1" w:uiPriority="9" w:unhideWhenUsed="1" w:qFormat="1"/>
+    <w:lsdException w:name="heading 7" w:semiHidden="1" w:uiPriority="9" w:unhideWhenUsed="1" w:qFormat="1"/>
+    <w:lsdException w:name="heading 8" w:semiHidden="1" w:uiPriority="9" w:unhideWhenUsed="1" w:qFormat="1"/>
+    <w:lsdException w:name="heading 9" w:semiHidden="1" w:uiPriority="9" w:unhideWhenUsed="1" w:qFormat="1"/>
+    <w:lsdException w:name="index 1" w:semiHidden="1" w:unhideWhenUsed="1"/>
+    <w:lsdException w:name="index 2" w:semiHidden="1" w:unhideWhenUsed="1"/>
+    <w:lsdException w:name="index 3" w:semiHidden="1" w:unhideWhenUsed="1"/>
+    <w:lsdException w:name="index 4" w:semiHidden="1" w:unhideWhenUsed="1"/>
+    <w:lsdException w:name="index 5" w:semiHidden="1" w:unhideWhenUsed="1"/>
+    <w:lsdException w:name="index 6" w:semiHidden="1" w:unhideWhenUsed="1"/>
+    <w:lsdException w:name="index 7" w:semiHidden="1" w:unhideWhenUsed="1"/>
+    <w:lsdException w:name="index 8" w:semiHidden="1" w:unhideWhenUsed="1"/>
+    <w:lsdException w:name="index 9" w:semiHidden="1" w:unhideWhenUsed="1"/>
+    <w:lsdException w:name="toc 1" w:semiHidden="1" w:uiPriority="39" w:unhideWhenUsed="1"/>
+    <w:lsdException w:name="toc 2" w:semiHidden="1" w:uiPriority="39" w:unhideWhenUsed="1"/>
+    <w:lsdException w:name="toc 3" w:semiHidden="1" w:uiPriority="39" w:unhideWhenUsed="1"/>
+    <w:lsdException w:name="toc 4" w:semiHidden="1" w:uiPriority="39" w:unhideWhenUsed="1"/>
+    <w:lsdException w:name="toc 5" w:semiHidden="1" w:uiPriority="39" w:unhideWhenUsed="1"/>
+    <w:lsdException w:name="toc 6" w:semiHidden="1" w:uiPriority="39" w:unhideWhenUsed="1"/>
+    <w:lsdException w:name="toc 7" w:semiHidden="1" w:uiPriority="39" w:unhideWhenUsed="1"/>
+    <w:lsdException w:name="toc 8" w:semiHidden="1" w:uiPriority="39" w:unhideWhenUsed="1"/>
+    <w:lsdException w:name="toc 9" w:semiHidden="1" w:uiPriority="39" w:unhideWhenUsed="1"/>
+    <w:lsdException w:name="Normal Indent" w:semiHidden="1" w:unhideWhenUsed="1"/>
+    <w:lsdException w:name="footnote text" w:semiHidden="1" w:unhideWhenUsed="1"/>
+    <w:lsdException w:name="annotation text" w:semiHidden="1" w:unhideWhenUsed="1"/>
+    <w:lsdException w:name="header" w:semiHidden="1" w:unhideWhenUsed="1" w:qFormat="1"/>
+    <w:lsdException w:name="footer" w:semiHidden="1" w:unhideWhenUsed="1" w:qFormat="1"/>
+    <w:lsdException w:name="index heading" w:semiHidden="1" w:unhideWhenUsed="1"/>
+    <w:lsdException w:name="caption" w:semiHidden="1" w:uiPriority="35" w:unhideWhenUsed="1" w:qFormat="1"/>
+    <w:lsdException w:name="table of figures" w:semiHidden="1" w:unhideWhenUsed="1"/>
+    <w:lsdException w:name="envelope address" w:semiHidden="1" w:unhideWhenUsed="1"/>
+    <w:lsdException w:name="envelope return" w:semiHidden="1" w:unhideWhenUsed="1"/>
+    <w:lsdException w:name="footnote reference" w:semiHidden="1" w:unhideWhenUsed="1"/>
+    <w:lsdException w:name="annotation reference" w:semiHidden="1" w:unhideWhenUsed="1"/>
+    <w:lsdException w:name="line number" w:semiHidden="1" w:unhideWhenUsed="1"/>
+    <w:lsdException w:name="page number" w:semiHidden="1" w:unhideWhenUsed="1"/>
+    <w:lsdException w:name="endnote reference" w:semiHidden="1" w:unhideWhenUsed="1"/>
+    <w:lsdException w:name="endnote text" w:semiHidden="1" w:unhideWhenUsed="1"/>
+    <w:lsdException w:name="table of authorities" w:semiHidden="1" w:unhideWhenUsed="1"/>
+    <w:lsdException w:name="macro" w:semiHidden="1" w:unhideWhenUsed="1"/>
+    <w:lsdException w:name="toa heading" w:semiHidden="1" w:unhideWhenUsed="1"/>
+    <w:lsdException w:name="List" w:semiHidden="1" w:unhideWhenUsed="1"/>
+    <w:lsdException w:name="List Bullet" w:semiHidden="1" w:unhideWhenUsed="1"/>
+    <w:lsdException w:name="List Number" w:semiHidden="1" w:unhideWhenUsed="1"/>
+    <w:lsdException w:name="List 2" w:semiHidden="1" w:unhideWhenUsed="1"/>
+    <w:lsdException w:name="List 3" w:semiHidden="1" w:unhideWhenUsed="1"/>
+    <w:lsdException w:name="List 4" w:semiHidden="1" w:unhideWhenUsed="1"/>
+    <w:lsdException w:name="List 5" w:semiHidden="1" w:unhideWhenUsed="1"/>
+    <w:lsdException w:name="List Bullet 2" w:semiHidden="1" w:unhideWhenUsed="1"/>
+    <w:lsdException w:name="List Bullet 3" w:semiHidden="1" w:unhideWhenUsed="1"/>
+    <w:lsdException w:name="List Bullet 4" w:semiHidden="1" w:unhideWhenUsed="1"/>
+    <w:lsdException w:name="List Bullet 5" w:semiHidden="1" w:unhideWhenUsed="1"/>
+    <w:lsdException w:name="List Number 2" w:semiHidden="1" w:unhideWhenUsed="1"/>
+    <w:lsdException w:name="List Number 3" w:semiHidden="1" w:unhideWhenUsed="1"/>
+    <w:lsdException w:name="List Number 4" w:semiHidden="1" w:unhideWhenUsed="1"/>
+    <w:lsdException w:name="List Number 5" w:semiHidden="1" w:unhideWhenUsed="1"/>
+    <w:lsdException w:name="Title" w:uiPriority="2" w:qFormat="1"/>
+    <w:lsdException w:name="Closing" w:semiHidden="1" w:unhideWhenUsed="1"/>
+    <w:lsdException w:name="Signature" w:semiHidden="1" w:unhideWhenUsed="1"/>
+    <w:lsdException w:name="Default Paragraph Font" w:semiHidden="1" w:uiPriority="1" w:unhideWhenUsed="1"/>
+    <w:lsdException w:name="Body Text" w:semiHidden="1" w:unhideWhenUsed="1"/>
+    <w:lsdException w:name="Body Text Indent" w:semiHidden="1" w:unhideWhenUsed="1"/>
+    <w:lsdException w:name="List Continue" w:semiHidden="1" w:unhideWhenUsed="1"/>
+    <w:lsdException w:name="List Continue 2" w:semiHidden="1" w:unhideWhenUsed="1"/>
+    <w:lsdException w:name="List Continue 3" w:semiHidden="1" w:unhideWhenUsed="1"/>
+    <w:lsdException w:name="List Continue 4" w:semiHidden="1" w:unhideWhenUsed="1"/>
+    <w:lsdException w:name="List Continue 5" w:semiHidden="1" w:unhideWhenUsed="1"/>
+    <w:lsdException w:name="Message Header" w:semiHidden="1" w:unhideWhenUsed="1"/>
+    <w:lsdException w:name="Subtitle" w:semiHidden="1" w:uiPriority="11" w:unhideWhenUsed="1" w:qFormat="1"/>
+    <w:lsdException w:name="Salutation" w:semiHidden="1" w:unhideWhenUsed="1"/>
+    <w:lsdException w:name="Date" w:semiHidden="1" w:uiPriority="2" w:unhideWhenUsed="1" w:qFormat="1"/>
+    <w:lsdException w:name="Body Text First Indent" w:semiHidden="1" w:unhideWhenUsed="1"/>
+    <w:lsdException w:name="Body Text First Indent 2" w:semiHidden="1" w:unhideWhenUsed="1"/>
+    <w:lsdException w:name="Note Heading" w:semiHidden="1" w:unhideWhenUsed="1"/>
+    <w:lsdException w:name="Body Text 2" w:semiHidden="1" w:unhideWhenUsed="1"/>
+    <w:lsdException w:name="Body Text 3" w:semiHidden="1" w:unhideWhenUsed="1"/>
+    <w:lsdException w:name="Body Text Indent 2" w:semiHidden="1" w:unhideWhenUsed="1"/>
+    <w:lsdException w:name="Body Text Indent 3" w:semiHidden="1" w:unhideWhenUsed="1"/>
+    <w:lsdException w:name="Block Text" w:semiHidden="1" w:unhideWhenUsed="1"/>
+    <w:lsdException w:name="Hyperlink" w:semiHidden="1" w:unhideWhenUsed="1"/>
+    <w:lsdException w:name="FollowedHyperlink" w:semiHidden="1" w:unhideWhenUsed="1"/>
     <w:lsdException w:name="Strong" w:uiPriority="22" w:qFormat="1"/>
     <w:lsdException w:name="Emphasis" w:uiPriority="20" w:qFormat="1"/>
-    <w:lsdException w:name="Table Grid" w:semiHidden="0" w:uiPriority="39" w:unhideWhenUsed="0"/>
-    <w:lsdException w:name="Placeholder Text" w:unhideWhenUsed="0"/>
-    <w:lsdException w:name="No Spacing" w:uiPriority="1" w:qFormat="1"/>
-    <w:lsdException w:name="Light Shading" w:semiHidden="0" w:uiPriority="60" w:unhideWhenUsed="0"/>
-    <w:lsdException w:name="Light List" w:semiHidden="0" w:uiPriority="61" w:unhideWhenUsed="0"/>
-    <w:lsdException w:name="Light Grid" w:semiHidden="0" w:uiPriority="62" w:unhideWhenUsed="0"/>
-    <w:lsdException w:name="Medium Shading 1" w:semiHidden="0" w:uiPriority="63" w:unhideWhenUsed="0"/>
-    <w:lsdException w:name="Medium Shading 2" w:semiHidden="0" w:uiPriority="64" w:unhideWhenUsed="0"/>
-    <w:lsdException w:name="Medium List 1" w:semiHidden="0" w:uiPriority="65" w:unhideWhenUsed="0"/>
-    <w:lsdException w:name="Medium List 2" w:semiHidden="0" w:uiPriority="66" w:unhideWhenUsed="0"/>
-    <w:lsdException w:name="Medium Grid 1" w:semiHidden="0" w:uiPriority="67" w:unhideWhenUsed="0"/>
-    <w:lsdException w:name="Medium Grid 2" w:semiHidden="0" w:uiPriority="68" w:unhideWhenUsed="0"/>
-    <w:lsdException w:name="Medium Grid 3" w:semiHidden="0" w:uiPriority="69" w:unhideWhenUsed="0"/>
-    <w:lsdException w:name="Dark List" w:semiHidden="0" w:uiPriority="70" w:unhideWhenUsed="0"/>
-    <w:lsdException w:name="Colorful Shading" w:semiHidden="0" w:uiPriority="71" w:unhideWhenUsed="0"/>
-    <w:lsdException w:name="Colorful List" w:semiHidden="0" w:uiPriority="72" w:unhideWhenUsed="0"/>
-    <w:lsdException w:name="Colorful Grid" w:semiHidden="0" w:uiPriority="73" w:unhideWhenUsed="0"/>
-    <w:lsdException w:name="Light Shading Accent 1" w:semiHidden="0" w:uiPriority="60" w:unhideWhenUsed="0"/>
-    <w:lsdException w:name="Light List Accent 1" w:semiHidden="0" w:uiPriority="61" w:unhideWhenUsed="0"/>
-    <w:lsdException w:name="Light Grid Accent 1" w:semiHidden="0" w:uiPriority="62" w:unhideWhenUsed="0"/>
-    <w:lsdException w:name="Medium Shading 1 Accent 1" w:semiHidden="0" w:uiPriority="63" w:unhideWhenUsed="0"/>
-    <w:lsdException w:name="Medium Shading 2 Accent 1" w:semiHidden="0" w:uiPriority="64" w:unhideWhenUsed="0"/>
-    <w:lsdException w:name="Medium List 1 Accent 1" w:semiHidden="0" w:uiPriority="65" w:unhideWhenUsed="0"/>
-    <w:lsdException w:name="Revision" w:unhideWhenUsed="0"/>
+    <w:lsdException w:name="Document Map" w:semiHidden="1" w:unhideWhenUsed="1"/>
+    <w:lsdException w:name="Plain Text" w:semiHidden="1" w:unhideWhenUsed="1"/>
+    <w:lsdException w:name="E-mail Signature" w:semiHidden="1" w:unhideWhenUsed="1"/>
+    <w:lsdException w:name="HTML Top of Form" w:semiHidden="1" w:unhideWhenUsed="1"/>
+    <w:lsdException w:name="HTML Bottom of Form" w:semiHidden="1" w:unhideWhenUsed="1"/>
+    <w:lsdException w:name="Normal (Web)" w:semiHidden="1" w:unhideWhenUsed="1"/>
+    <w:lsdException w:name="HTML Acronym" w:semiHidden="1" w:unhideWhenUsed="1"/>
+    <w:lsdException w:name="HTML Address" w:semiHidden="1" w:unhideWhenUsed="1"/>
+    <w:lsdException w:name="HTML Cite" w:semiHidden="1" w:unhideWhenUsed="1"/>
+    <w:lsdException w:name="HTML Code" w:semiHidden="1" w:unhideWhenUsed="1"/>
+    <w:lsdException w:name="HTML Definition" w:semiHidden="1" w:unhideWhenUsed="1"/>
+    <w:lsdException w:name="HTML Keyboard" w:semiHidden="1" w:unhideWhenUsed="1"/>
+    <w:lsdException w:name="HTML Preformatted" w:semiHidden="1" w:unhideWhenUsed="1"/>
+    <w:lsdException w:name="HTML Sample" w:semiHidden="1" w:unhideWhenUsed="1"/>
+    <w:lsdException w:name="HTML Typewriter" w:semiHidden="1" w:unhideWhenUsed="1"/>
+    <w:lsdException w:name="HTML Variable" w:semiHidden="1" w:unhideWhenUsed="1"/>
+    <w:lsdException w:name="Normal Table" w:semiHidden="1" w:unhideWhenUsed="1"/>
+    <w:lsdException w:name="annotation subject" w:semiHidden="1" w:unhideWhenUsed="1"/>
+    <w:lsdException w:name="No List" w:semiHidden="1" w:unhideWhenUsed="1"/>
+    <w:lsdException w:name="Outline List 1" w:semiHidden="1" w:unhideWhenUsed="1"/>
+    <w:lsdException w:name="Outline List 2" w:semiHidden="1" w:unhideWhenUsed="1"/>
+    <w:lsdException w:name="Outline List 3" w:semiHidden="1" w:unhideWhenUsed="1"/>
+    <w:lsdException w:name="Table Simple 1" w:semiHidden="1" w:unhideWhenUsed="1"/>
+    <w:lsdException w:name="Table Simple 2" w:semiHidden="1" w:unhideWhenUsed="1"/>
+    <w:lsdException w:name="Table Simple 3" w:semiHidden="1" w:unhideWhenUsed="1"/>
+    <w:lsdException w:name="Table Classic 1" w:semiHidden="1" w:unhideWhenUsed="1"/>
+    <w:lsdException w:name="Table Classic 2" w:semiHidden="1" w:unhideWhenUsed="1"/>
+    <w:lsdException w:name="Table Classic 3" w:semiHidden="1" w:unhideWhenUsed="1"/>
+    <w:lsdException w:name="Table Classic 4" w:semiHidden="1" w:unhideWhenUsed="1"/>
+    <w:lsdException w:name="Table Colorful 1" w:semiHidden="1" w:unhideWhenUsed="1"/>
+    <w:lsdException w:name="Table Colorful 2" w:semiHidden="1" w:unhideWhenUsed="1"/>
+    <w:lsdException w:name="Table Colorful 3" w:semiHidden="1" w:unhideWhenUsed="1"/>
+    <w:lsdException w:name="Table Columns 1" w:semiHidden="1" w:unhideWhenUsed="1"/>
+    <w:lsdException w:name="Table Columns 2" w:semiHidden="1" w:unhideWhenUsed="1"/>
+    <w:lsdException w:name="Table Columns 3" w:semiHidden="1" w:unhideWhenUsed="1"/>
+    <w:lsdException w:name="Table Columns 4" w:semiHidden="1" w:unhideWhenUsed="1"/>
+    <w:lsdException w:name="Table Columns 5" w:semiHidden="1" w:unhideWhenUsed="1"/>
+    <w:lsdException w:name="Table Grid 1" w:semiHidden="1" w:unhideWhenUsed="1"/>
+    <w:lsdException w:name="Table Grid 2" w:semiHidden="1" w:unhideWhenUsed="1"/>
+    <w:lsdException w:name="Table Grid 3" w:semiHidden="1" w:unhideWhenUsed="1"/>
+    <w:lsdException w:name="Table Grid 4" w:semiHidden="1" w:unhideWhenUsed="1"/>
+    <w:lsdException w:name="Table Grid 5" w:semiHidden="1" w:unhideWhenUsed="1"/>
+    <w:lsdException w:name="Table Grid 6" w:semiHidden="1" w:unhideWhenUsed="1"/>
+    <w:lsdException w:name="Table Grid 7" w:semiHidden="1" w:unhideWhenUsed="1"/>
+    <w:lsdException w:name="Table Grid 8" w:semiHidden="1" w:unhideWhenUsed="1"/>
+    <w:lsdException w:name="Table List 1" w:semiHidden="1" w:unhideWhenUsed="1"/>
+    <w:lsdException w:name="Table List 2" w:semiHidden="1" w:unhideWhenUsed="1"/>
+    <w:lsdException w:name="Table List 3" w:semiHidden="1" w:unhideWhenUsed="1"/>
+    <w:lsdException w:name="Table List 4" w:semiHidden="1" w:unhideWhenUsed="1"/>
+    <w:lsdException w:name="Table List 5" w:semiHidden="1" w:unhideWhenUsed="1"/>
+    <w:lsdException w:name="Table List 6" w:semiHidden="1" w:unhideWhenUsed="1"/>
+    <w:lsdException w:name="Table List 7" w:semiHidden="1" w:unhideWhenUsed="1"/>
+    <w:lsdException w:name="Table List 8" w:semiHidden="1" w:unhideWhenUsed="1"/>
+    <w:lsdException w:name="Table 3D effects 1" w:semiHidden="1" w:unhideWhenUsed="1"/>
+    <w:lsdException w:name="Table 3D effects 2" w:semiHidden="1" w:unhideWhenUsed="1"/>
+    <w:lsdException w:name="Table 3D effects 3" w:semiHidden="1" w:unhideWhenUsed="1"/>
+    <w:lsdException w:name="Table Contemporary" w:semiHidden="1" w:unhideWhenUsed="1"/>
+    <w:lsdException w:name="Table Elegant" w:semiHidden="1" w:unhideWhenUsed="1"/>
+    <w:lsdException w:name="Table Professional" w:semiHidden="1" w:unhideWhenUsed="1"/>
+    <w:lsdException w:name="Table Subtle 1" w:semiHidden="1" w:unhideWhenUsed="1"/>
+    <w:lsdException w:name="Table Subtle 2" w:semiHidden="1" w:unhideWhenUsed="1"/>
+    <w:lsdException w:name="Table Web 1" w:semiHidden="1" w:unhideWhenUsed="1"/>
+    <w:lsdException w:name="Table Web 2" w:semiHidden="1" w:unhideWhenUsed="1"/>
+    <w:lsdException w:name="Table Web 3" w:semiHidden="1" w:unhideWhenUsed="1"/>
+    <w:lsdException w:name="Balloon Text" w:semiHidden="1" w:unhideWhenUsed="1"/>
+    <w:lsdException w:name="Table Grid" w:uiPriority="39"/>
+    <w:lsdException w:name="Table Theme" w:semiHidden="1" w:unhideWhenUsed="1"/>
+    <w:lsdException w:name="Placeholder Text" w:semiHidden="1"/>
+    <w:lsdException w:name="No Spacing" w:semiHidden="1" w:uiPriority="1" w:unhideWhenUsed="1" w:qFormat="1"/>
+    <w:lsdException w:name="Light Shading" w:uiPriority="60"/>
+    <w:lsdException w:name="Light List" w:uiPriority="61"/>
+    <w:lsdException w:name="Light Grid" w:uiPriority="62"/>
+    <w:lsdException w:name="Medium Shading 1" w:uiPriority="63"/>
+    <w:lsdException w:name="Medium Shading 2" w:uiPriority="64"/>
+    <w:lsdException w:name="Medium List 1" w:uiPriority="65"/>
+    <w:lsdException w:name="Medium List 2" w:uiPriority="66"/>
+    <w:lsdException w:name="Medium Grid 1" w:uiPriority="67"/>
+    <w:lsdException w:name="Medium Grid 2" w:uiPriority="68"/>
+    <w:lsdException w:name="Medium Grid 3" w:uiPriority="69"/>
+    <w:lsdException w:name="Dark List" w:uiPriority="70"/>
+    <w:lsdException w:name="Colorful Shading" w:uiPriority="71"/>
+    <w:lsdException w:name="Colorful List" w:uiPriority="72"/>
+    <w:lsdException w:name="Colorful Grid" w:uiPriority="73"/>
+    <w:lsdException w:name="Light Shading Accent 1" w:uiPriority="60"/>
+    <w:lsdException w:name="Light List Accent 1" w:uiPriority="61"/>
+    <w:lsdException w:name="Light Grid Accent 1" w:uiPriority="62"/>
+    <w:lsdException w:name="Medium Shading 1 Accent 1" w:uiPriority="63"/>
+    <w:lsdException w:name="Medium Shading 2 Accent 1" w:uiPriority="64"/>
+    <w:lsdException w:name="Medium List 1 Accent 1" w:uiPriority="65"/>
+    <w:lsdException w:name="Revision" w:semiHidden="1"/>
     <w:lsdException w:name="List Paragraph" w:uiPriority="34" w:qFormat="1"/>
     <w:lsdException w:name="Quote" w:uiPriority="29" w:qFormat="1"/>
     <w:lsdException w:name="Intense Quote" w:uiPriority="30" w:qFormat="1"/>
-    <w:lsdException w:name="Medium List 2 Accent 1" w:semiHidden="0" w:uiPriority="66" w:unhideWhenUsed="0"/>
-    <w:lsdException w:name="Medium Grid 1 Accent 1" w:semiHidden="0" w:uiPriority="67" w:unhideWhenUsed="0"/>
-    <w:lsdException w:name="Medium Grid 2 Accent 1" w:semiHidden="0" w:uiPriority="68" w:unhideWhenUsed="0"/>
-    <w:lsdException w:name="Medium Grid 3 Accent 1" w:semiHidden="0" w:uiPriority="69" w:unhideWhenUsed="0"/>
-    <w:lsdException w:name="Dark List Accent 1" w:semiHidden="0" w:uiPriority="70" w:unhideWhenUsed="0"/>
-    <w:lsdException w:name="Colorful Shading Accent 1" w:semiHidden="0" w:uiPriority="71" w:unhideWhenUsed="0"/>
-    <w:lsdException w:name="Colorful List Accent 1" w:semiHidden="0" w:uiPriority="72" w:unhideWhenUsed="0"/>
-    <w:lsdException w:name="Colorful Grid Accent 1" w:semiHidden="0" w:uiPriority="73" w:unhideWhenUsed="0"/>
-    <w:lsdException w:name="Light Shading Accent 2" w:semiHidden="0" w:uiPriority="60" w:unhideWhenUsed="0"/>
-    <w:lsdException w:name="Light List Accent 2" w:semiHidden="0" w:uiPriority="61" w:unhideWhenUsed="0"/>
-    <w:lsdException w:name="Light Grid Accent 2" w:semiHidden="0" w:uiPriority="62" w:unhideWhenUsed="0"/>
-    <w:lsdException w:name="Medium Shading 1 Accent 2" w:semiHidden="0" w:uiPriority="63" w:unhideWhenUsed="0"/>
-    <w:lsdException w:name="Medium Shading 2 Accent 2" w:semiHidden="0" w:uiPriority="64" w:unhideWhenUsed="0"/>
-    <w:lsdException w:name="Medium List 1 Accent 2" w:semiHidden="0" w:uiPriority="65" w:unhideWhenUsed="0"/>
-    <w:lsdException w:name="Medium List 2 Accent 2" w:semiHidden="0" w:uiPriority="66" w:unhideWhenUsed="0"/>
-    <w:lsdException w:name="Medium Grid 1 Accent 2" w:semiHidden="0" w:uiPriority="67" w:unhideWhenUsed="0"/>
-    <w:lsdException w:name="Medium Grid 2 Accent 2" w:semiHidden="0" w:uiPriority="68" w:unhideWhenUsed="0"/>
-    <w:lsdException w:name="Medium Grid 3 Accent 2" w:semiHidden="0" w:uiPriority="69" w:unhideWhenUsed="0"/>
-    <w:lsdException w:name="Dark List Accent 2" w:semiHidden="0" w:uiPriority="70" w:unhideWhenUsed="0"/>
-    <w:lsdException w:name="Colorful Shading Accent 2" w:semiHidden="0" w:uiPriority="71" w:unhideWhenUsed="0"/>
-    <w:lsdException w:name="Colorful List Accent 2" w:semiHidden="0" w:uiPriority="72" w:unhideWhenUsed="0"/>
-    <w:lsdException w:name="Colorful Grid Accent 2" w:semiHidden="0" w:uiPriority="73" w:unhideWhenUsed="0"/>
-    <w:lsdException w:name="Light Shading Accent 3" w:semiHidden="0" w:uiPriority="60" w:unhideWhenUsed="0"/>
-    <w:lsdException w:name="Light List Accent 3" w:semiHidden="0" w:uiPriority="61" w:unhideWhenUsed="0"/>
-    <w:lsdException w:name="Light Grid Accent 3" w:semiHidden="0" w:uiPriority="62" w:unhideWhenUsed="0"/>
-    <w:lsdException w:name="Medium Shading 1 Accent 3" w:semiHidden="0" w:uiPriority="63" w:unhideWhenUsed="0"/>
-    <w:lsdException w:name="Medium Shading 2 Accent 3" w:semiHidden="0" w:uiPriority="64" w:unhideWhenUsed="0"/>
-    <w:lsdException w:name="Medium List 1 Accent 3" w:semiHidden="0" w:uiPriority="65" w:unhideWhenUsed="0"/>
-    <w:lsdException w:name="Medium List 2 Accent 3" w:semiHidden="0" w:uiPriority="66" w:unhideWhenUsed="0"/>
-    <w:lsdException w:name="Medium Grid 1 Accent 3" w:semiHidden="0" w:uiPriority="67" w:unhideWhenUsed="0"/>
-    <w:lsdException w:name="Medium Grid 2 Accent 3" w:semiHidden="0" w:uiPriority="68" w:unhideWhenUsed="0"/>
-    <w:lsdException w:name="Medium Grid 3 Accent 3" w:semiHidden="0" w:uiPriority="69" w:unhideWhenUsed="0"/>
-    <w:lsdException w:name="Dark List Accent 3" w:semiHidden="0" w:uiPriority="70" w:unhideWhenUsed="0"/>
-    <w:lsdException w:name="Colorful Shading Accent 3" w:semiHidden="0" w:uiPriority="71" w:unhideWhenUsed="0"/>
-    <w:lsdException w:name="Colorful List Accent 3" w:semiHidden="0" w:uiPriority="72" w:unhideWhenUsed="0"/>
-    <w:lsdException w:name="Colorful Grid Accent 3" w:semiHidden="0" w:uiPriority="73" w:unhideWhenUsed="0"/>
-    <w:lsdException w:name="Light Shading Accent 4" w:semiHidden="0" w:uiPriority="60" w:unhideWhenUsed="0"/>
-    <w:lsdException w:name="Light List Accent 4" w:semiHidden="0" w:uiPriority="61" w:unhideWhenUsed="0"/>
-    <w:lsdException w:name="Light Grid Accent 4" w:semiHidden="0" w:uiPriority="62" w:unhideWhenUsed="0"/>
-    <w:lsdException w:name="Medium Shading 1 Accent 4" w:semiHidden="0" w:uiPriority="63" w:unhideWhenUsed="0"/>
-    <w:lsdException w:name="Medium Shading 2 Accent 4" w:semiHidden="0" w:uiPriority="64" w:unhideWhenUsed="0"/>
-    <w:lsdException w:name="Medium List 1 Accent 4" w:semiHidden="0" w:uiPriority="65" w:unhideWhenUsed="0"/>
-    <w:lsdException w:name="Medium List 2 Accent 4" w:semiHidden="0" w:uiPriority="66" w:unhideWhenUsed="0"/>
-    <w:lsdException w:name="Medium Grid 1 Accent 4" w:semiHidden="0" w:uiPriority="67" w:unhideWhenUsed="0"/>
-    <w:lsdException w:name="Medium Grid 2 Accent 4" w:semiHidden="0" w:uiPriority="68" w:unhideWhenUsed="0"/>
-    <w:lsdException w:name="Medium Grid 3 Accent 4" w:semiHidden="0" w:uiPriority="69" w:unhideWhenUsed="0"/>
-    <w:lsdException w:name="Dark List Accent 4" w:semiHidden="0" w:uiPriority="70" w:unhideWhenUsed="0"/>
-    <w:lsdException w:name="Colorful Shading Accent 4" w:semiHidden="0" w:uiPriority="71" w:unhideWhenUsed="0"/>
-    <w:lsdException w:name="Colorful List Accent 4" w:semiHidden="0" w:uiPriority="72" w:unhideWhenUsed="0"/>
-    <w:lsdException w:name="Colorful Grid Accent 4" w:semiHidden="0" w:uiPriority="73" w:unhideWhenUsed="0"/>
-    <w:lsdException w:name="Light Shading Accent 5" w:semiHidden="0" w:uiPriority="60" w:unhideWhenUsed="0"/>
-    <w:lsdException w:name="Light List Accent 5" w:semiHidden="0" w:uiPriority="61" w:unhideWhenUsed="0"/>
-    <w:lsdException w:name="Light Grid Accent 5" w:semiHidden="0" w:uiPriority="62" w:unhideWhenUsed="0"/>
-    <w:lsdException w:name="Medium Shading 1 Accent 5" w:semiHidden="0" w:uiPriority="63" w:unhideWhenUsed="0"/>
-    <w:lsdException w:name="Medium Shading 2 Accent 5" w:semiHidden="0" w:uiPriority="64" w:unhideWhenUsed="0"/>
-    <w:lsdException w:name="Medium List 1 Accent 5" w:semiHidden="0" w:uiPriority="65" w:unhideWhenUsed="0"/>
-    <w:lsdException w:name="Medium List 2 Accent 5" w:semiHidden="0" w:uiPriority="66" w:unhideWhenUsed="0"/>
-    <w:lsdException w:name="Medium Grid 1 Accent 5" w:semiHidden="0" w:uiPriority="67" w:unhideWhenUsed="0"/>
-    <w:lsdException w:name="Medium Grid 2 Accent 5" w:semiHidden="0" w:uiPriority="68" w:unhideWhenUsed="0"/>
-    <w:lsdException w:name="Medium Grid 3 Accent 5" w:semiHidden="0" w:uiPriority="69" w:unhideWhenUsed="0"/>
-    <w:lsdException w:name="Dark List Accent 5" w:semiHidden="0" w:uiPriority="70" w:unhideWhenUsed="0"/>
-    <w:lsdException w:name="Colorful Shading Accent 5" w:semiHidden="0" w:uiPriority="71" w:unhideWhenUsed="0"/>
-    <w:lsdException w:name="Colorful List Accent 5" w:semiHidden="0" w:uiPriority="72" w:unhideWhenUsed="0"/>
-    <w:lsdException w:name="Colorful Grid Accent 5" w:semiHidden="0" w:uiPriority="73" w:unhideWhenUsed="0"/>
-    <w:lsdException w:name="Light Shading Accent 6" w:semiHidden="0" w:uiPriority="60" w:unhideWhenUsed="0"/>
-    <w:lsdException w:name="Light List Accent 6" w:semiHidden="0" w:uiPriority="61" w:unhideWhenUsed="0"/>
-    <w:lsdException w:name="Light Grid Accent 6" w:semiHidden="0" w:uiPriority="62" w:unhideWhenUsed="0"/>
-    <w:lsdException w:name="Medium Shading 1 Accent 6" w:semiHidden="0" w:uiPriority="63" w:unhideWhenUsed="0"/>
-    <w:lsdException w:name="Medium Shading 2 Accent 6" w:semiHidden="0" w:uiPriority="64" w:unhideWhenUsed="0"/>
-    <w:lsdException w:name="Medium List 1 Accent 6" w:semiHidden="0" w:uiPriority="65" w:unhideWhenUsed="0"/>
-    <w:lsdException w:name="Medium List 2 Accent 6" w:semiHidden="0" w:uiPriority="66" w:unhideWhenUsed="0"/>
-    <w:lsdException w:name="Medium Grid 1 Accent 6" w:semiHidden="0" w:uiPriority="67" w:unhideWhenUsed="0"/>
-    <w:lsdException w:name="Medium Grid 2 Accent 6" w:semiHidden="0" w:uiPriority="68" w:unhideWhenUsed="0"/>
-    <w:lsdException w:name="Medium Grid 3 Accent 6" w:semiHidden="0" w:uiPriority="69" w:unhideWhenUsed="0"/>
-    <w:lsdException w:name="Dark List Accent 6" w:semiHidden="0" w:uiPriority="70" w:unhideWhenUsed="0"/>
-    <w:lsdException w:name="Colorful Shading Accent 6" w:semiHidden="0" w:uiPriority="71" w:unhideWhenUsed="0"/>
-    <w:lsdException w:name="Colorful List Accent 6" w:semiHidden="0" w:uiPriority="72" w:unhideWhenUsed="0"/>
-    <w:lsdException w:name="Colorful Grid Accent 6" w:semiHidden="0" w:uiPriority="73" w:unhideWhenUsed="0"/>
+    <w:lsdException w:name="Medium List 2 Accent 1" w:uiPriority="66"/>
+    <w:lsdException w:name="Medium Grid 1 Accent 1" w:uiPriority="67"/>
+    <w:lsdException w:name="Medium Grid 2 Accent 1" w:uiPriority="68"/>
+    <w:lsdException w:name="Medium Grid 3 Accent 1" w:uiPriority="69"/>
+    <w:lsdException w:name="Dark List Accent 1" w:uiPriority="70"/>
+    <w:lsdException w:name="Colorful Shading Accent 1" w:uiPriority="71"/>
+    <w:lsdException w:name="Colorful List Accent 1" w:uiPriority="72"/>
+    <w:lsdException w:name="Colorful Grid Accent 1" w:uiPriority="73"/>
+    <w:lsdException w:name="Light Shading Accent 2" w:uiPriority="60"/>
+    <w:lsdException w:name="Light List Accent 2" w:uiPriority="61"/>
+    <w:lsdException w:name="Light Grid Accent 2" w:uiPriority="62"/>
+    <w:lsdException w:name="Medium Shading 1 Accent 2" w:uiPriority="63"/>
+    <w:lsdException w:name="Medium Shading 2 Accent 2" w:uiPriority="64"/>
+    <w:lsdException w:name="Medium List 1 Accent 2" w:uiPriority="65"/>
+    <w:lsdException w:name="Medium List 2 Accent 2" w:uiPriority="66"/>
+    <w:lsdException w:name="Medium Grid 1 Accent 2" w:uiPriority="67"/>
+    <w:lsdException w:name="Medium Grid 2 Accent 2" w:uiPriority="68"/>
+    <w:lsdException w:name="Medium Grid 3 Accent 2" w:uiPriority="69"/>
+    <w:lsdException w:name="Dark List Accent 2" w:uiPriority="70"/>
+    <w:lsdException w:name="Colorful Shading Accent 2" w:uiPriority="71"/>
+    <w:lsdException w:name="Colorful List Accent 2" w:uiPriority="72"/>
+    <w:lsdException w:name="Colorful Grid Accent 2" w:uiPriority="73"/>
+    <w:lsdException w:name="Light Shading Accent 3" w:uiPriority="60"/>
+    <w:lsdException w:name="Light List Accent 3" w:uiPriority="61"/>
+    <w:lsdException w:name="Light Grid Accent 3" w:uiPriority="62"/>
+    <w:lsdException w:name="Medium Shading 1 Accent 3" w:uiPriority="63"/>
+    <w:lsdException w:name="Medium Shading 2 Accent 3" w:uiPriority="64"/>
+    <w:lsdException w:name="Medium List 1 Accent 3" w:uiPriority="65"/>
+    <w:lsdException w:name="Medium List 2 Accent 3" w:uiPriority="66"/>
+    <w:lsdException w:name="Medium Grid 1 Accent 3" w:uiPriority="67"/>
+    <w:lsdException w:name="Medium Grid 2 Accent 3" w:uiPriority="68"/>
+    <w:lsdException w:name="Medium Grid 3 Accent 3" w:uiPriority="69"/>
+    <w:lsdException w:name="Dark List Accent 3" w:uiPriority="70"/>
+    <w:lsdException w:name="Colorful Shading Accent 3" w:uiPriority="71"/>
+    <w:lsdException w:name="Colorful List Accent 3" w:uiPriority="72"/>
+    <w:lsdException w:name="Colorful Grid Accent 3" w:uiPriority="73"/>
+    <w:lsdException w:name="Light Shading Accent 4" w:uiPriority="60"/>
+    <w:lsdException w:name="Light List Accent 4" w:uiPriority="61"/>
+    <w:lsdException w:name="Light Grid Accent 4" w:uiPriority="62"/>
+    <w:lsdException w:name="Medium Shading 1 Accent 4" w:uiPriority="63"/>
+    <w:lsdException w:name="Medium Shading 2 Accent 4" w:uiPriority="64"/>
+    <w:lsdException w:name="Medium List 1 Accent 4" w:uiPriority="65"/>
+    <w:lsdException w:name="Medium List 2 Accent 4" w:uiPriority="66"/>
+    <w:lsdException w:name="Medium Grid 1 Accent 4" w:uiPriority="67"/>
+    <w:lsdException w:name="Medium Grid 2 Accent 4" w:uiPriority="68"/>
+    <w:lsdException w:name="Medium Grid 3 Accent 4" w:uiPriority="69"/>
+    <w:lsdException w:name="Dark List Accent 4" w:uiPriority="70"/>
+    <w:lsdException w:name="Colorful Shading Accent 4" w:uiPriority="71"/>
+    <w:lsdException w:name="Colorful List Accent 4" w:uiPriority="72"/>
+    <w:lsdException w:name="Colorful Grid Accent 4" w:uiPriority="73"/>
+    <w:lsdException w:name="Light Shading Accent 5" w:uiPriority="60"/>
+    <w:lsdException w:name="Light List Accent 5" w:uiPriority="61"/>
+    <w:lsdException w:name="Light Grid Accent 5" w:uiPriority="62"/>
+    <w:lsdException w:name="Medium Shading 1 Accent 5" w:uiPriority="63"/>
+    <w:lsdException w:name="Medium Shading 2 Accent 5" w:uiPriority="64"/>
+    <w:lsdException w:name="Medium List 1 Accent 5" w:uiPriority="65"/>
+    <w:lsdException w:name="Medium List 2 Accent 5" w:uiPriority="66"/>
+    <w:lsdException w:name="Medium Grid 1 Accent 5" w:uiPriority="67"/>
+    <w:lsdException w:name="Medium Grid 2 Accent 5" w:uiPriority="68"/>
+    <w:lsdException w:name="Medium Grid 3 Accent 5" w:uiPriority="69"/>
+    <w:lsdException w:name="Dark List Accent 5" w:uiPriority="70"/>
+    <w:lsdException w:name="Colorful Shading Accent 5" w:uiPriority="71"/>
+    <w:lsdException w:name="Colorful List Accent 5" w:uiPriority="72"/>
+    <w:lsdException w:name="Colorful Grid Accent 5" w:uiPriority="73"/>
+    <w:lsdException w:name="Light Shading Accent 6" w:uiPriority="60"/>
+    <w:lsdException w:name="Light List Accent 6" w:uiPriority="61"/>
+    <w:lsdException w:name="Light Grid Accent 6" w:uiPriority="62"/>
+    <w:lsdException w:name="Medium Shading 1 Accent 6" w:uiPriority="63"/>
+    <w:lsdException w:name="Medium Shading 2 Accent 6" w:uiPriority="64"/>
+    <w:lsdException w:name="Medium List 1 Accent 6" w:uiPriority="65"/>
+    <w:lsdException w:name="Medium List 2 Accent 6" w:uiPriority="66"/>
+    <w:lsdException w:name="Medium Grid 1 Accent 6" w:uiPriority="67"/>
+    <w:lsdException w:name="Medium Grid 2 Accent 6" w:uiPriority="68"/>
+    <w:lsdException w:name="Medium Grid 3 Accent 6" w:uiPriority="69"/>
+    <w:lsdException w:name="Dark List Accent 6" w:uiPriority="70"/>
+    <w:lsdException w:name="Colorful Shading Accent 6" w:uiPriority="71"/>
+    <w:lsdException w:name="Colorful List Accent 6" w:uiPriority="72"/>
+    <w:lsdException w:name="Colorful Grid Accent 6" w:uiPriority="73"/>
     <w:lsdException w:name="Subtle Emphasis" w:uiPriority="19" w:qFormat="1"/>
     <w:lsdException w:name="Intense Emphasis" w:uiPriority="21" w:qFormat="1"/>
     <w:lsdException w:name="Subtle Reference" w:uiPriority="31" w:qFormat="1"/>
     <w:lsdException w:name="Intense Reference" w:uiPriority="32" w:qFormat="1"/>
     <w:lsdException w:name="Book Title" w:uiPriority="33"/>
-    <w:lsdException w:name="Bibliography" w:uiPriority="37"/>
-    <w:lsdException w:name="TOC Heading" w:uiPriority="39" w:qFormat="1"/>
+    <w:lsdException w:name="Bibliography" w:semiHidden="1" w:uiPriority="37" w:unhideWhenUsed="1"/>
+    <w:lsdException w:name="TOC Heading" w:semiHidden="1" w:uiPriority="39" w:unhideWhenUsed="1" w:qFormat="1"/>
+    <w:lsdException w:name="Plain Table 1" w:uiPriority="41"/>
+    <w:lsdException w:name="Plain Table 2" w:uiPriority="42"/>
+    <w:lsdException w:name="Plain Table 3" w:uiPriority="43"/>
+    <w:lsdException w:name="Plain Table 4" w:uiPriority="44"/>
+    <w:lsdException w:name="Plain Table 5" w:uiPriority="45"/>
+    <w:lsdException w:name="Grid Table Light" w:uiPriority="40"/>
+    <w:lsdException w:name="Grid Table 1 Light" w:uiPriority="46"/>
+    <w:lsdException w:name="Grid Table 2" w:uiPriority="47"/>
+    <w:lsdException w:name="Grid Table 3" w:uiPriority="48"/>
+    <w:lsdException w:name="Grid Table 4" w:uiPriority="49"/>
+    <w:lsdException w:name="Grid Table 5 Dark" w:uiPriority="50"/>
+    <w:lsdException w:name="Grid Table 6 Colorful" w:uiPriority="51"/>
+    <w:lsdException w:name="Grid Table 7 Colorful" w:uiPriority="52"/>
+    <w:lsdException w:name="Grid Table 1 Light Accent 1" w:uiPriority="46"/>
+    <w:lsdException w:name="Grid Table 2 Accent 1" w:uiPriority="47"/>
+    <w:lsdException w:name="Grid Table 3 Accent 1" w:uiPriority="48"/>
+    <w:lsdException w:name="Grid Table 4 Accent 1" w:uiPriority="49"/>
+    <w:lsdException w:name="Grid Table 5 Dark Accent 1" w:uiPriority="50"/>
+    <w:lsdException w:name="Grid Table 6 Colorful Accent 1" w:uiPriority="51"/>
+    <w:lsdException w:name="Grid Table 7 Colorful Accent 1" w:uiPriority="52"/>
+    <w:lsdException w:name="Grid Table 1 Light Accent 2" w:uiPriority="46"/>
+    <w:lsdException w:name="Grid Table 2 Accent 2" w:uiPriority="47"/>
+    <w:lsdException w:name="Grid Table 3 Accent 2" w:uiPriority="48"/>
+    <w:lsdException w:name="Grid Table 4 Accent 2" w:uiPriority="49"/>
+    <w:lsdException w:name="Grid Table 5 Dark Accent 2" w:uiPriority="50"/>
+    <w:lsdException w:name="Grid Table 6 Colorful Accent 2" w:uiPriority="51"/>
+    <w:lsdException w:name="Grid Table 7 Colorful Accent 2" w:uiPriority="52"/>
+    <w:lsdException w:name="Grid Table 1 Light Accent 3" w:uiPriority="46"/>
+    <w:lsdException w:name="Grid Table 2 Accent 3" w:uiPriority="47"/>
+    <w:lsdException w:name="Grid Table 3 Accent 3" w:uiPriority="48"/>
+    <w:lsdException w:name="Grid Table 4 Accent 3" w:uiPriority="49"/>
+    <w:lsdException w:name="Grid Table 5 Dark Accent 3" w:uiPriority="50"/>
+    <w:lsdException w:name="Grid Table 6 Colorful Accent 3" w:uiPriority="51"/>
+    <w:lsdException w:name="Grid Table 7 Colorful Accent 3" w:uiPriority="52"/>
+    <w:lsdException w:name="Grid Table 1 Light Accent 4" w:uiPriority="46"/>
+    <w:lsdException w:name="Grid Table 2 Accent 4" w:uiPriority="47"/>
+    <w:lsdException w:name="Grid Table 3 Accent 4" w:uiPriority="48"/>
+    <w:lsdException w:name="Grid Table 4 Accent 4" w:uiPriority="49"/>
+    <w:lsdException w:name="Grid Table 5 Dark Accent 4" w:uiPriority="50"/>
+    <w:lsdException w:name="Grid Table 6 Colorful Accent 4" w:uiPriority="51"/>
+    <w:lsdException w:name="Grid Table 7 Colorful Accent 4" w:uiPriority="52"/>
+    <w:lsdException w:name="Grid Table 1 Light Accent 5" w:uiPriority="46"/>
+    <w:lsdException w:name="Grid Table 2 Accent 5" w:uiPriority="47"/>
+    <w:lsdException w:name="Grid Table 3 Accent 5" w:uiPriority="48"/>
+    <w:lsdException w:name="Grid Table 4 Accent 5" w:uiPriority="49"/>
+    <w:lsdException w:name="Grid Table 5 Dark Accent 5" w:uiPriority="50"/>
+    <w:lsdException w:name="Grid Table 6 Colorful Accent 5" w:uiPriority="51"/>
+    <w:lsdException w:name="Grid Table 7 Colorful Accent 5" w:uiPriority="52"/>
+    <w:lsdException w:name="Grid Table 1 Light Accent 6" w:uiPriority="46"/>
+    <w:lsdException w:name="Grid Table 2 Accent 6" w:uiPriority="47"/>
+    <w:lsdException w:name="Grid Table 3 Accent 6" w:uiPriority="48"/>
+    <w:lsdException w:name="Grid Table 4 Accent 6" w:uiPriority="49"/>
+    <w:lsdException w:name="Grid Table 5 Dark Accent 6" w:uiPriority="50"/>
+    <w:lsdException w:name="Grid Table 6 Colorful Accent 6" w:uiPriority="51"/>
+    <w:lsdException w:name="Grid Table 7 Colorful Accent 6" w:uiPriority="52"/>
+    <w:lsdException w:name="List Table 1 Light" w:uiPriority="46"/>
+    <w:lsdException w:name="List Table 2" w:uiPriority="47"/>
+    <w:lsdException w:name="List Table 3" w:uiPriority="48"/>
+    <w:lsdException w:name="List Table 4" w:uiPriority="49"/>
+    <w:lsdException w:name="List Table 5 Dark" w:uiPriority="50"/>
+    <w:lsdException w:name="List Table 6 Colorful" w:uiPriority="51"/>
+    <w:lsdException w:name="List Table 7 Colorful" w:uiPriority="52"/>
+    <w:lsdException w:name="List Table 1 Light Accent 1" w:uiPriority="46"/>
+    <w:lsdException w:name="List Table 2 Accent 1" w:uiPriority="47"/>
+    <w:lsdException w:name="List Table 3 Accent 1" w:uiPriority="48"/>
+    <w:lsdException w:name="List Table 4 Accent 1" w:uiPriority="49"/>
+    <w:lsdException w:name="List Table 5 Dark Accent 1" w:uiPriority="50"/>
+    <w:lsdException w:name="List Table 6 Colorful Accent 1" w:uiPriority="51"/>
+    <w:lsdException w:name="List Table 7 Colorful Accent 1" w:uiPriority="52"/>
+    <w:lsdException w:name="List Table 1 Light Accent 2" w:uiPriority="46"/>
+    <w:lsdException w:name="List Table 2 Accent 2" w:uiPriority="47"/>
+    <w:lsdException w:name="List Table 3 Accent 2" w:uiPriority="48"/>
+    <w:lsdException w:name="List Table 4 Accent 2" w:uiPriority="49"/>
+    <w:lsdException w:name="List Table 5 Dark Accent 2" w:uiPriority="50"/>
+    <w:lsdException w:name="List Table 6 Colorful Accent 2" w:uiPriority="51"/>
+    <w:lsdException w:name="List Table 7 Colorful Accent 2" w:uiPriority="52"/>
+    <w:lsdException w:name="List Table 1 Light Accent 3" w:uiPriority="46"/>
+    <w:lsdException w:name="List Table 2 Accent 3" w:uiPriority="47"/>
+    <w:lsdException w:name="List Table 3 Accent 3" w:uiPriority="48"/>
+    <w:lsdException w:name="List Table 4 Accent 3" w:uiPriority="49"/>
+    <w:lsdException w:name="List Table 5 Dark Accent 3" w:uiPriority="50"/>
+    <w:lsdException w:name="List Table 6 Colorful Accent 3" w:uiPriority="51"/>
+    <w:lsdException w:name="List Table 7 Colorful Accent 3" w:uiPriority="52"/>
+    <w:lsdException w:name="List Table 1 Light Accent 4" w:uiPriority="46"/>
+    <w:lsdException w:name="List Table 2 Accent 4" w:uiPriority="47"/>
+    <w:lsdException w:name="List Table 3 Accent 4" w:uiPriority="48"/>
+    <w:lsdException w:name="List Table 4 Accent 4" w:uiPriority="49"/>
+    <w:lsdException w:name="List Table 5 Dark Accent 4" w:uiPriority="50"/>
+    <w:lsdException w:name="List Table 6 Colorful Accent 4" w:uiPriority="51"/>
+    <w:lsdException w:name="List Table 7 Colorful Accent 4" w:uiPriority="52"/>
+    <w:lsdException w:name="List Table 1 Light Accent 5" w:uiPriority="46"/>
+    <w:lsdException w:name="List Table 2 Accent 5" w:uiPriority="47"/>
+    <w:lsdException w:name="List Table 3 Accent 5" w:uiPriority="48"/>
+    <w:lsdException w:name="List Table 4 Accent 5" w:uiPriority="49"/>
+    <w:lsdException w:name="List Table 5 Dark Accent 5" w:uiPriority="50"/>
+    <w:lsdException w:name="List Table 6 Colorful Accent 5" w:uiPriority="51"/>
+    <w:lsdException w:name="List Table 7 Colorful Accent 5" w:uiPriority="52"/>
+    <w:lsdException w:name="List Table 1 Light Accent 6" w:uiPriority="46"/>
+    <w:lsdException w:name="List Table 2 Accent 6" w:uiPriority="47"/>
+    <w:lsdException w:name="List Table 3 Accent 6" w:uiPriority="48"/>
+    <w:lsdException w:name="List Table 4 Accent 6" w:uiPriority="49"/>
+    <w:lsdException w:name="List Table 5 Dark Accent 6" w:uiPriority="50"/>
+    <w:lsdException w:name="List Table 6 Colorful Accent 6" w:uiPriority="51"/>
+    <w:lsdException w:name="List Table 7 Colorful Accent 6" w:uiPriority="52"/>
   </w:latentStyles>
   <w:style w:type="paragraph" w:default="1" w:styleId="a">
     <w:name w:val="Normal"/>
@@ -2737,7 +2930,7 @@
   <w:style w:type="paragraph" w:styleId="1">
     <w:name w:val="heading 1"/>
     <w:basedOn w:val="a"/>
-    <w:link w:val="1Char"/>
+    <w:link w:val="10"/>
     <w:uiPriority w:val="9"/>
     <w:qFormat/>
     <w:pPr>
@@ -2759,7 +2952,7 @@
   <w:style w:type="paragraph" w:styleId="2">
     <w:name w:val="heading 2"/>
     <w:basedOn w:val="a"/>
-    <w:link w:val="2Char"/>
+    <w:link w:val="20"/>
     <w:uiPriority w:val="9"/>
     <w:unhideWhenUsed/>
     <w:qFormat/>
@@ -2780,7 +2973,7 @@
   <w:style w:type="paragraph" w:styleId="3">
     <w:name w:val="heading 3"/>
     <w:basedOn w:val="a"/>
-    <w:link w:val="3Char"/>
+    <w:link w:val="30"/>
     <w:uiPriority w:val="9"/>
     <w:unhideWhenUsed/>
     <w:qFormat/>
@@ -2800,7 +2993,7 @@
   <w:style w:type="paragraph" w:styleId="4">
     <w:name w:val="heading 4"/>
     <w:basedOn w:val="a"/>
-    <w:link w:val="4Char"/>
+    <w:link w:val="40"/>
     <w:uiPriority w:val="9"/>
     <w:unhideWhenUsed/>
     <w:qFormat/>
@@ -2822,7 +3015,7 @@
   <w:style w:type="paragraph" w:styleId="5">
     <w:name w:val="heading 5"/>
     <w:basedOn w:val="a"/>
-    <w:link w:val="5Char"/>
+    <w:link w:val="50"/>
     <w:uiPriority w:val="9"/>
     <w:unhideWhenUsed/>
     <w:qFormat/>
@@ -2844,7 +3037,7 @@
   <w:style w:type="paragraph" w:styleId="6">
     <w:name w:val="heading 6"/>
     <w:basedOn w:val="a"/>
-    <w:link w:val="6Char"/>
+    <w:link w:val="60"/>
     <w:uiPriority w:val="9"/>
     <w:semiHidden/>
     <w:unhideWhenUsed/>
@@ -2866,7 +3059,7 @@
   <w:style w:type="paragraph" w:styleId="7">
     <w:name w:val="heading 7"/>
     <w:basedOn w:val="a"/>
-    <w:link w:val="7Char"/>
+    <w:link w:val="70"/>
     <w:uiPriority w:val="9"/>
     <w:semiHidden/>
     <w:unhideWhenUsed/>
@@ -2888,7 +3081,7 @@
   <w:style w:type="paragraph" w:styleId="8">
     <w:name w:val="heading 8"/>
     <w:basedOn w:val="a"/>
-    <w:link w:val="8Char"/>
+    <w:link w:val="80"/>
     <w:uiPriority w:val="9"/>
     <w:semiHidden/>
     <w:unhideWhenUsed/>
@@ -2911,7 +3104,7 @@
   <w:style w:type="paragraph" w:styleId="9">
     <w:name w:val="heading 9"/>
     <w:basedOn w:val="a"/>
-    <w:link w:val="9Char"/>
+    <w:link w:val="90"/>
     <w:uiPriority w:val="9"/>
     <w:semiHidden/>
     <w:unhideWhenUsed/>
@@ -2958,8 +3151,8 @@
     <w:semiHidden/>
     <w:unhideWhenUsed/>
   </w:style>
-  <w:style w:type="character" w:customStyle="1" w:styleId="1Char">
-    <w:name w:val="标题 1 Char"/>
+  <w:style w:type="character" w:customStyle="1" w:styleId="10">
+    <w:name w:val="标题 1 字符"/>
     <w:basedOn w:val="a0"/>
     <w:link w:val="1"/>
     <w:uiPriority w:val="9"/>
@@ -2973,8 +3166,8 @@
       <w:lang w:val="en-GB" w:eastAsia="zh-CN"/>
     </w:rPr>
   </w:style>
-  <w:style w:type="character" w:customStyle="1" w:styleId="2Char">
-    <w:name w:val="标题 2 Char"/>
+  <w:style w:type="character" w:customStyle="1" w:styleId="20">
+    <w:name w:val="标题 2 字符"/>
     <w:basedOn w:val="a0"/>
     <w:link w:val="2"/>
     <w:uiPriority w:val="9"/>
@@ -2985,8 +3178,8 @@
       <w:lang w:val="en-GB" w:eastAsia="zh-CN"/>
     </w:rPr>
   </w:style>
-  <w:style w:type="character" w:customStyle="1" w:styleId="3Char">
-    <w:name w:val="标题 3 Char"/>
+  <w:style w:type="character" w:customStyle="1" w:styleId="30">
+    <w:name w:val="标题 3 字符"/>
     <w:basedOn w:val="a0"/>
     <w:link w:val="3"/>
     <w:uiPriority w:val="9"/>
@@ -2996,8 +3189,8 @@
       <w:lang w:val="en-GB" w:eastAsia="zh-CN"/>
     </w:rPr>
   </w:style>
-  <w:style w:type="character" w:customStyle="1" w:styleId="4Char">
-    <w:name w:val="标题 4 Char"/>
+  <w:style w:type="character" w:customStyle="1" w:styleId="40">
+    <w:name w:val="标题 4 字符"/>
     <w:basedOn w:val="a0"/>
     <w:link w:val="4"/>
     <w:uiPriority w:val="9"/>
@@ -3008,8 +3201,8 @@
       <w:spacing w:val="6"/>
     </w:rPr>
   </w:style>
-  <w:style w:type="character" w:customStyle="1" w:styleId="5Char">
-    <w:name w:val="标题 5 Char"/>
+  <w:style w:type="character" w:customStyle="1" w:styleId="50">
+    <w:name w:val="标题 5 字符"/>
     <w:basedOn w:val="a0"/>
     <w:link w:val="5"/>
     <w:uiPriority w:val="9"/>
@@ -3020,8 +3213,8 @@
       <w:spacing w:val="6"/>
     </w:rPr>
   </w:style>
-  <w:style w:type="character" w:customStyle="1" w:styleId="6Char">
-    <w:name w:val="标题 6 Char"/>
+  <w:style w:type="character" w:customStyle="1" w:styleId="60">
+    <w:name w:val="标题 6 字符"/>
     <w:basedOn w:val="a0"/>
     <w:link w:val="6"/>
     <w:uiPriority w:val="9"/>
@@ -3032,8 +3225,8 @@
       <w:spacing w:val="12"/>
     </w:rPr>
   </w:style>
-  <w:style w:type="character" w:customStyle="1" w:styleId="7Char">
-    <w:name w:val="标题 7 Char"/>
+  <w:style w:type="character" w:customStyle="1" w:styleId="70">
+    <w:name w:val="标题 7 字符"/>
     <w:basedOn w:val="a0"/>
     <w:link w:val="7"/>
     <w:uiPriority w:val="9"/>
@@ -3044,8 +3237,8 @@
       <w:color w:val="2E2E2E" w:themeColor="accent2"/>
     </w:rPr>
   </w:style>
-  <w:style w:type="character" w:customStyle="1" w:styleId="8Char">
-    <w:name w:val="标题 8 Char"/>
+  <w:style w:type="character" w:customStyle="1" w:styleId="80">
+    <w:name w:val="标题 8 字符"/>
     <w:basedOn w:val="a0"/>
     <w:link w:val="8"/>
     <w:uiPriority w:val="9"/>
@@ -3057,8 +3250,8 @@
       <w:szCs w:val="21"/>
     </w:rPr>
   </w:style>
-  <w:style w:type="character" w:customStyle="1" w:styleId="9Char">
-    <w:name w:val="标题 9 Char"/>
+  <w:style w:type="character" w:customStyle="1" w:styleId="90">
+    <w:name w:val="标题 9 字符"/>
     <w:basedOn w:val="a0"/>
     <w:link w:val="9"/>
     <w:uiPriority w:val="9"/>
@@ -3073,7 +3266,7 @@
   <w:style w:type="paragraph" w:styleId="a3">
     <w:name w:val="header"/>
     <w:basedOn w:val="a"/>
-    <w:link w:val="Char"/>
+    <w:link w:val="a4"/>
     <w:uiPriority w:val="99"/>
     <w:unhideWhenUsed/>
     <w:qFormat/>
@@ -3081,16 +3274,16 @@
       <w:spacing w:after="0" w:line="240" w:lineRule="auto"/>
     </w:pPr>
   </w:style>
-  <w:style w:type="character" w:customStyle="1" w:styleId="Char">
-    <w:name w:val="页眉 Char"/>
+  <w:style w:type="character" w:customStyle="1" w:styleId="a4">
+    <w:name w:val="页眉 字符"/>
     <w:basedOn w:val="a0"/>
     <w:link w:val="a3"/>
     <w:uiPriority w:val="99"/>
   </w:style>
-  <w:style w:type="paragraph" w:styleId="a4">
+  <w:style w:type="paragraph" w:styleId="a5">
     <w:name w:val="footer"/>
     <w:basedOn w:val="a"/>
-    <w:link w:val="Char0"/>
+    <w:link w:val="a6"/>
     <w:uiPriority w:val="99"/>
     <w:unhideWhenUsed/>
     <w:qFormat/>
@@ -3098,13 +3291,13 @@
       <w:spacing w:after="0" w:line="240" w:lineRule="auto"/>
     </w:pPr>
   </w:style>
-  <w:style w:type="character" w:customStyle="1" w:styleId="Char0">
-    <w:name w:val="页脚 Char"/>
+  <w:style w:type="character" w:customStyle="1" w:styleId="a6">
+    <w:name w:val="页脚 字符"/>
     <w:basedOn w:val="a0"/>
-    <w:link w:val="a4"/>
+    <w:link w:val="a5"/>
     <w:uiPriority w:val="99"/>
   </w:style>
-  <w:style w:type="paragraph" w:styleId="a5">
+  <w:style w:type="paragraph" w:styleId="a7">
     <w:name w:val="caption"/>
     <w:basedOn w:val="a"/>
     <w:next w:val="a"/>
@@ -3122,10 +3315,10 @@
       <w:szCs w:val="18"/>
     </w:rPr>
   </w:style>
-  <w:style w:type="paragraph" w:styleId="a6">
+  <w:style w:type="paragraph" w:styleId="a8">
     <w:name w:val="Title"/>
     <w:basedOn w:val="a"/>
-    <w:link w:val="Char1"/>
+    <w:link w:val="a9"/>
     <w:uiPriority w:val="2"/>
     <w:unhideWhenUsed/>
     <w:qFormat/>
@@ -3146,10 +3339,10 @@
       <w:szCs w:val="56"/>
     </w:rPr>
   </w:style>
-  <w:style w:type="character" w:customStyle="1" w:styleId="Char1">
-    <w:name w:val="标题 Char"/>
+  <w:style w:type="character" w:customStyle="1" w:styleId="a9">
+    <w:name w:val="标题 字符"/>
     <w:basedOn w:val="a0"/>
-    <w:link w:val="a6"/>
+    <w:link w:val="a8"/>
     <w:uiPriority w:val="2"/>
     <w:rPr>
       <w:rFonts w:asciiTheme="majorHAnsi" w:eastAsiaTheme="majorEastAsia" w:hAnsiTheme="majorHAnsi" w:cstheme="majorBidi"/>
@@ -3160,11 +3353,11 @@
       <w:szCs w:val="56"/>
     </w:rPr>
   </w:style>
-  <w:style w:type="paragraph" w:styleId="a7">
+  <w:style w:type="paragraph" w:styleId="aa">
     <w:name w:val="Subtitle"/>
     <w:basedOn w:val="a"/>
     <w:next w:val="a"/>
-    <w:link w:val="Char2"/>
+    <w:link w:val="ab"/>
     <w:uiPriority w:val="11"/>
     <w:semiHidden/>
     <w:unhideWhenUsed/>
@@ -3183,11 +3376,11 @@
       <w:sz w:val="32"/>
     </w:rPr>
   </w:style>
-  <w:style w:type="paragraph" w:styleId="a8">
+  <w:style w:type="paragraph" w:styleId="ac">
     <w:name w:val="Date"/>
     <w:basedOn w:val="a"/>
-    <w:next w:val="a6"/>
-    <w:link w:val="Char3"/>
+    <w:next w:val="a8"/>
+    <w:link w:val="ad"/>
     <w:uiPriority w:val="2"/>
     <w:qFormat/>
     <w:pPr>
@@ -3198,16 +3391,16 @@
       <w:sz w:val="28"/>
     </w:rPr>
   </w:style>
-  <w:style w:type="character" w:customStyle="1" w:styleId="Char3">
-    <w:name w:val="日期 Char"/>
+  <w:style w:type="character" w:customStyle="1" w:styleId="ad">
+    <w:name w:val="日期 字符"/>
     <w:basedOn w:val="a0"/>
-    <w:link w:val="a8"/>
+    <w:link w:val="ac"/>
     <w:uiPriority w:val="2"/>
     <w:rPr>
       <w:sz w:val="28"/>
     </w:rPr>
   </w:style>
-  <w:style w:type="character" w:styleId="a9">
+  <w:style w:type="character" w:styleId="ae">
     <w:name w:val="Intense Emphasis"/>
     <w:basedOn w:val="a0"/>
     <w:uiPriority w:val="21"/>
@@ -3220,11 +3413,11 @@
       <w:color w:val="2E2E2E" w:themeColor="accent2"/>
     </w:rPr>
   </w:style>
-  <w:style w:type="paragraph" w:styleId="aa">
+  <w:style w:type="paragraph" w:styleId="af">
     <w:name w:val="Intense Quote"/>
     <w:basedOn w:val="a"/>
     <w:next w:val="a"/>
-    <w:link w:val="Char4"/>
+    <w:link w:val="af0"/>
     <w:uiPriority w:val="30"/>
     <w:semiHidden/>
     <w:unhideWhenUsed/>
@@ -3239,10 +3432,10 @@
       <w:color w:val="2E2E2E" w:themeColor="accent2"/>
     </w:rPr>
   </w:style>
-  <w:style w:type="character" w:customStyle="1" w:styleId="Char4">
-    <w:name w:val="明显引用 Char"/>
+  <w:style w:type="character" w:customStyle="1" w:styleId="af0">
+    <w:name w:val="明显引用 字符"/>
     <w:basedOn w:val="a0"/>
-    <w:link w:val="aa"/>
+    <w:link w:val="af"/>
     <w:uiPriority w:val="30"/>
     <w:semiHidden/>
     <w:rPr>
@@ -3252,7 +3445,7 @@
       <w:color w:val="2E2E2E" w:themeColor="accent2"/>
     </w:rPr>
   </w:style>
-  <w:style w:type="character" w:styleId="ab">
+  <w:style w:type="character" w:styleId="af1">
     <w:name w:val="Intense Reference"/>
     <w:basedOn w:val="a0"/>
     <w:uiPriority w:val="32"/>
@@ -3268,11 +3461,11 @@
       <w:spacing w:val="0"/>
     </w:rPr>
   </w:style>
-  <w:style w:type="paragraph" w:styleId="ac">
+  <w:style w:type="paragraph" w:styleId="af2">
     <w:name w:val="Quote"/>
     <w:basedOn w:val="a"/>
     <w:next w:val="a"/>
-    <w:link w:val="Char5"/>
+    <w:link w:val="af3"/>
     <w:uiPriority w:val="29"/>
     <w:semiHidden/>
     <w:unhideWhenUsed/>
@@ -3285,10 +3478,10 @@
       <w:iCs/>
     </w:rPr>
   </w:style>
-  <w:style w:type="character" w:customStyle="1" w:styleId="Char5">
-    <w:name w:val="引用 Char"/>
+  <w:style w:type="character" w:customStyle="1" w:styleId="af3">
+    <w:name w:val="引用 字符"/>
     <w:basedOn w:val="a0"/>
-    <w:link w:val="ac"/>
+    <w:link w:val="af2"/>
     <w:uiPriority w:val="29"/>
     <w:semiHidden/>
     <w:rPr>
@@ -3296,7 +3489,7 @@
       <w:iCs/>
     </w:rPr>
   </w:style>
-  <w:style w:type="character" w:styleId="ad">
+  <w:style w:type="character" w:styleId="af4">
     <w:name w:val="Strong"/>
     <w:basedOn w:val="a0"/>
     <w:uiPriority w:val="22"/>
@@ -3308,7 +3501,7 @@
       <w:bCs/>
     </w:rPr>
   </w:style>
-  <w:style w:type="character" w:styleId="ae">
+  <w:style w:type="character" w:styleId="af5">
     <w:name w:val="Subtle Emphasis"/>
     <w:basedOn w:val="a0"/>
     <w:uiPriority w:val="19"/>
@@ -3321,7 +3514,7 @@
       <w:color w:val="707070" w:themeColor="accent1"/>
     </w:rPr>
   </w:style>
-  <w:style w:type="character" w:styleId="af">
+  <w:style w:type="character" w:styleId="af6">
     <w:name w:val="Subtle Reference"/>
     <w:basedOn w:val="a0"/>
     <w:uiPriority w:val="31"/>
@@ -3349,10 +3542,10 @@
       <w:outlineLvl w:val="9"/>
     </w:pPr>
   </w:style>
-  <w:style w:type="character" w:customStyle="1" w:styleId="Char2">
-    <w:name w:val="副标题 Char"/>
+  <w:style w:type="character" w:customStyle="1" w:styleId="ab">
+    <w:name w:val="副标题 字符"/>
     <w:basedOn w:val="a0"/>
-    <w:link w:val="a7"/>
+    <w:link w:val="aa"/>
     <w:uiPriority w:val="11"/>
     <w:semiHidden/>
     <w:rPr>
@@ -3362,7 +3555,7 @@
       <w:sz w:val="32"/>
     </w:rPr>
   </w:style>
-  <w:style w:type="character" w:styleId="af0">
+  <w:style w:type="character" w:styleId="af7">
     <w:name w:val="Placeholder Text"/>
     <w:basedOn w:val="a0"/>
     <w:uiPriority w:val="99"/>
@@ -3371,10 +3564,10 @@
       <w:color w:val="808080"/>
     </w:rPr>
   </w:style>
-  <w:style w:type="paragraph" w:styleId="af1">
+  <w:style w:type="paragraph" w:styleId="af8">
     <w:name w:val="Balloon Text"/>
     <w:basedOn w:val="a"/>
-    <w:link w:val="Char6"/>
+    <w:link w:val="af9"/>
     <w:uiPriority w:val="99"/>
     <w:semiHidden/>
     <w:unhideWhenUsed/>
@@ -3387,10 +3580,10 @@
       <w:szCs w:val="18"/>
     </w:rPr>
   </w:style>
-  <w:style w:type="character" w:customStyle="1" w:styleId="Char6">
-    <w:name w:val="批注框文本 Char"/>
+  <w:style w:type="character" w:customStyle="1" w:styleId="af9">
+    <w:name w:val="批注框文本 字符"/>
     <w:basedOn w:val="a0"/>
-    <w:link w:val="af1"/>
+    <w:link w:val="af8"/>
     <w:uiPriority w:val="99"/>
     <w:semiHidden/>
     <w:rsid w:val="003B6936"/>
@@ -3400,856 +3593,7 @@
       <w:lang w:val="en-GB" w:eastAsia="zh-CN"/>
     </w:rPr>
   </w:style>
-  <w:style w:type="paragraph" w:styleId="af2">
-    <w:name w:val="List Paragraph"/>
-    <w:basedOn w:val="a"/>
-    <w:uiPriority w:val="34"/>
-    <w:unhideWhenUsed/>
-    <w:qFormat/>
-    <w:rsid w:val="00981D0D"/>
-    <w:pPr>
-      <w:ind w:firstLineChars="200" w:firstLine="420"/>
-    </w:pPr>
-  </w:style>
-</w:styles>
-</file>
-
-<file path=word/stylesWithEffects.xml><?xml version="1.0" encoding="utf-8"?>
-<w:styles xmlns:wpc="http://schemas.microsoft.com/office/word/2010/wordprocessingCanvas" xmlns:mc="http://schemas.openxmlformats.org/markup-compatibility/2006" xmlns:o="urn:schemas-microsoft-com:office:office" xmlns:r="http://schemas.openxmlformats.org/officeDocument/2006/relationships" xmlns:m="http://schemas.openxmlformats.org/officeDocument/2006/math" xmlns:v="urn:schemas-microsoft-com:vml" xmlns:wp14="http://schemas.microsoft.com/office/word/2010/wordprocessingDrawing" xmlns:wp="http://schemas.openxmlformats.org/drawingml/2006/wordprocessingDrawing" xmlns:w10="urn:schemas-microsoft-com:office:word" xmlns:w="http://schemas.openxmlformats.org/wordprocessingml/2006/main" xmlns:w14="http://schemas.microsoft.com/office/word/2010/wordml" xmlns:wpg="http://schemas.microsoft.com/office/word/2010/wordprocessingGroup" xmlns:wpi="http://schemas.microsoft.com/office/word/2010/wordprocessingInk" xmlns:wne="http://schemas.microsoft.com/office/word/2006/wordml" xmlns:wps="http://schemas.microsoft.com/office/word/2010/wordprocessingShape" mc:Ignorable="w14 wp14">
-  <w:docDefaults>
-    <w:rPrDefault>
-      <w:rPr>
-        <w:rFonts w:asciiTheme="minorHAnsi" w:eastAsiaTheme="minorEastAsia" w:hAnsiTheme="minorHAnsi" w:cstheme="minorBidi"/>
-        <w:color w:val="707070" w:themeColor="accent1"/>
-        <w:sz w:val="22"/>
-        <w:szCs w:val="22"/>
-        <w:lang w:val="en-US" w:eastAsia="ja-JP" w:bidi="ar-SA"/>
-      </w:rPr>
-    </w:rPrDefault>
-    <w:pPrDefault>
-      <w:pPr>
-        <w:spacing w:after="120" w:line="288" w:lineRule="auto"/>
-        <w:ind w:left="360"/>
-      </w:pPr>
-    </w:pPrDefault>
-  </w:docDefaults>
-  <w:latentStyles w:defLockedState="0" w:defUIPriority="99" w:defSemiHidden="1" w:defUnhideWhenUsed="1" w:defQFormat="0" w:count="267">
-    <w:lsdException w:name="Normal" w:semiHidden="0" w:uiPriority="0" w:unhideWhenUsed="0" w:qFormat="1"/>
-    <w:lsdException w:name="heading 1" w:semiHidden="0" w:uiPriority="9" w:unhideWhenUsed="0" w:qFormat="1"/>
-    <w:lsdException w:name="heading 2" w:uiPriority="9" w:qFormat="1"/>
-    <w:lsdException w:name="heading 3" w:uiPriority="9" w:qFormat="1"/>
-    <w:lsdException w:name="heading 4" w:uiPriority="9" w:qFormat="1"/>
-    <w:lsdException w:name="heading 5" w:uiPriority="9" w:qFormat="1"/>
-    <w:lsdException w:name="heading 6" w:uiPriority="9" w:qFormat="1"/>
-    <w:lsdException w:name="heading 7" w:uiPriority="9" w:qFormat="1"/>
-    <w:lsdException w:name="heading 8" w:uiPriority="9" w:qFormat="1"/>
-    <w:lsdException w:name="heading 9" w:uiPriority="9" w:qFormat="1"/>
-    <w:lsdException w:name="toc 1" w:uiPriority="39"/>
-    <w:lsdException w:name="toc 2" w:uiPriority="39"/>
-    <w:lsdException w:name="toc 3" w:uiPriority="39"/>
-    <w:lsdException w:name="toc 4" w:uiPriority="39"/>
-    <w:lsdException w:name="toc 5" w:uiPriority="39"/>
-    <w:lsdException w:name="toc 6" w:uiPriority="39"/>
-    <w:lsdException w:name="toc 7" w:uiPriority="39"/>
-    <w:lsdException w:name="toc 8" w:uiPriority="39"/>
-    <w:lsdException w:name="toc 9" w:uiPriority="39"/>
-    <w:lsdException w:name="header" w:qFormat="1"/>
-    <w:lsdException w:name="footer" w:qFormat="1"/>
-    <w:lsdException w:name="caption" w:uiPriority="35" w:qFormat="1"/>
-    <w:lsdException w:name="Title" w:semiHidden="0" w:uiPriority="2" w:unhideWhenUsed="0" w:qFormat="1"/>
-    <w:lsdException w:name="Default Paragraph Font" w:uiPriority="1"/>
-    <w:lsdException w:name="Subtitle" w:uiPriority="11" w:qFormat="1"/>
-    <w:lsdException w:name="Date" w:uiPriority="2" w:qFormat="1"/>
-    <w:lsdException w:name="Strong" w:uiPriority="22" w:qFormat="1"/>
-    <w:lsdException w:name="Emphasis" w:uiPriority="20" w:qFormat="1"/>
-    <w:lsdException w:name="Table Grid" w:semiHidden="0" w:uiPriority="39" w:unhideWhenUsed="0"/>
-    <w:lsdException w:name="Placeholder Text" w:unhideWhenUsed="0"/>
-    <w:lsdException w:name="No Spacing" w:uiPriority="1" w:qFormat="1"/>
-    <w:lsdException w:name="Light Shading" w:semiHidden="0" w:uiPriority="60" w:unhideWhenUsed="0"/>
-    <w:lsdException w:name="Light List" w:semiHidden="0" w:uiPriority="61" w:unhideWhenUsed="0"/>
-    <w:lsdException w:name="Light Grid" w:semiHidden="0" w:uiPriority="62" w:unhideWhenUsed="0"/>
-    <w:lsdException w:name="Medium Shading 1" w:semiHidden="0" w:uiPriority="63" w:unhideWhenUsed="0"/>
-    <w:lsdException w:name="Medium Shading 2" w:semiHidden="0" w:uiPriority="64" w:unhideWhenUsed="0"/>
-    <w:lsdException w:name="Medium List 1" w:semiHidden="0" w:uiPriority="65" w:unhideWhenUsed="0"/>
-    <w:lsdException w:name="Medium List 2" w:semiHidden="0" w:uiPriority="66" w:unhideWhenUsed="0"/>
-    <w:lsdException w:name="Medium Grid 1" w:semiHidden="0" w:uiPriority="67" w:unhideWhenUsed="0"/>
-    <w:lsdException w:name="Medium Grid 2" w:semiHidden="0" w:uiPriority="68" w:unhideWhenUsed="0"/>
-    <w:lsdException w:name="Medium Grid 3" w:semiHidden="0" w:uiPriority="69" w:unhideWhenUsed="0"/>
-    <w:lsdException w:name="Dark List" w:semiHidden="0" w:uiPriority="70" w:unhideWhenUsed="0"/>
-    <w:lsdException w:name="Colorful Shading" w:semiHidden="0" w:uiPriority="71" w:unhideWhenUsed="0"/>
-    <w:lsdException w:name="Colorful List" w:semiHidden="0" w:uiPriority="72" w:unhideWhenUsed="0"/>
-    <w:lsdException w:name="Colorful Grid" w:semiHidden="0" w:uiPriority="73" w:unhideWhenUsed="0"/>
-    <w:lsdException w:name="Light Shading Accent 1" w:semiHidden="0" w:uiPriority="60" w:unhideWhenUsed="0"/>
-    <w:lsdException w:name="Light List Accent 1" w:semiHidden="0" w:uiPriority="61" w:unhideWhenUsed="0"/>
-    <w:lsdException w:name="Light Grid Accent 1" w:semiHidden="0" w:uiPriority="62" w:unhideWhenUsed="0"/>
-    <w:lsdException w:name="Medium Shading 1 Accent 1" w:semiHidden="0" w:uiPriority="63" w:unhideWhenUsed="0"/>
-    <w:lsdException w:name="Medium Shading 2 Accent 1" w:semiHidden="0" w:uiPriority="64" w:unhideWhenUsed="0"/>
-    <w:lsdException w:name="Medium List 1 Accent 1" w:semiHidden="0" w:uiPriority="65" w:unhideWhenUsed="0"/>
-    <w:lsdException w:name="Revision" w:unhideWhenUsed="0"/>
-    <w:lsdException w:name="List Paragraph" w:uiPriority="34" w:qFormat="1"/>
-    <w:lsdException w:name="Quote" w:uiPriority="29" w:qFormat="1"/>
-    <w:lsdException w:name="Intense Quote" w:uiPriority="30" w:qFormat="1"/>
-    <w:lsdException w:name="Medium List 2 Accent 1" w:semiHidden="0" w:uiPriority="66" w:unhideWhenUsed="0"/>
-    <w:lsdException w:name="Medium Grid 1 Accent 1" w:semiHidden="0" w:uiPriority="67" w:unhideWhenUsed="0"/>
-    <w:lsdException w:name="Medium Grid 2 Accent 1" w:semiHidden="0" w:uiPriority="68" w:unhideWhenUsed="0"/>
-    <w:lsdException w:name="Medium Grid 3 Accent 1" w:semiHidden="0" w:uiPriority="69" w:unhideWhenUsed="0"/>
-    <w:lsdException w:name="Dark List Accent 1" w:semiHidden="0" w:uiPriority="70" w:unhideWhenUsed="0"/>
-    <w:lsdException w:name="Colorful Shading Accent 1" w:semiHidden="0" w:uiPriority="71" w:unhideWhenUsed="0"/>
-    <w:lsdException w:name="Colorful List Accent 1" w:semiHidden="0" w:uiPriority="72" w:unhideWhenUsed="0"/>
-    <w:lsdException w:name="Colorful Grid Accent 1" w:semiHidden="0" w:uiPriority="73" w:unhideWhenUsed="0"/>
-    <w:lsdException w:name="Light Shading Accent 2" w:semiHidden="0" w:uiPriority="60" w:unhideWhenUsed="0"/>
-    <w:lsdException w:name="Light List Accent 2" w:semiHidden="0" w:uiPriority="61" w:unhideWhenUsed="0"/>
-    <w:lsdException w:name="Light Grid Accent 2" w:semiHidden="0" w:uiPriority="62" w:unhideWhenUsed="0"/>
-    <w:lsdException w:name="Medium Shading 1 Accent 2" w:semiHidden="0" w:uiPriority="63" w:unhideWhenUsed="0"/>
-    <w:lsdException w:name="Medium Shading 2 Accent 2" w:semiHidden="0" w:uiPriority="64" w:unhideWhenUsed="0"/>
-    <w:lsdException w:name="Medium List 1 Accent 2" w:semiHidden="0" w:uiPriority="65" w:unhideWhenUsed="0"/>
-    <w:lsdException w:name="Medium List 2 Accent 2" w:semiHidden="0" w:uiPriority="66" w:unhideWhenUsed="0"/>
-    <w:lsdException w:name="Medium Grid 1 Accent 2" w:semiHidden="0" w:uiPriority="67" w:unhideWhenUsed="0"/>
-    <w:lsdException w:name="Medium Grid 2 Accent 2" w:semiHidden="0" w:uiPriority="68" w:unhideWhenUsed="0"/>
-    <w:lsdException w:name="Medium Grid 3 Accent 2" w:semiHidden="0" w:uiPriority="69" w:unhideWhenUsed="0"/>
-    <w:lsdException w:name="Dark List Accent 2" w:semiHidden="0" w:uiPriority="70" w:unhideWhenUsed="0"/>
-    <w:lsdException w:name="Colorful Shading Accent 2" w:semiHidden="0" w:uiPriority="71" w:unhideWhenUsed="0"/>
-    <w:lsdException w:name="Colorful List Accent 2" w:semiHidden="0" w:uiPriority="72" w:unhideWhenUsed="0"/>
-    <w:lsdException w:name="Colorful Grid Accent 2" w:semiHidden="0" w:uiPriority="73" w:unhideWhenUsed="0"/>
-    <w:lsdException w:name="Light Shading Accent 3" w:semiHidden="0" w:uiPriority="60" w:unhideWhenUsed="0"/>
-    <w:lsdException w:name="Light List Accent 3" w:semiHidden="0" w:uiPriority="61" w:unhideWhenUsed="0"/>
-    <w:lsdException w:name="Light Grid Accent 3" w:semiHidden="0" w:uiPriority="62" w:unhideWhenUsed="0"/>
-    <w:lsdException w:name="Medium Shading 1 Accent 3" w:semiHidden="0" w:uiPriority="63" w:unhideWhenUsed="0"/>
-    <w:lsdException w:name="Medium Shading 2 Accent 3" w:semiHidden="0" w:uiPriority="64" w:unhideWhenUsed="0"/>
-    <w:lsdException w:name="Medium List 1 Accent 3" w:semiHidden="0" w:uiPriority="65" w:unhideWhenUsed="0"/>
-    <w:lsdException w:name="Medium List 2 Accent 3" w:semiHidden="0" w:uiPriority="66" w:unhideWhenUsed="0"/>
-    <w:lsdException w:name="Medium Grid 1 Accent 3" w:semiHidden="0" w:uiPriority="67" w:unhideWhenUsed="0"/>
-    <w:lsdException w:name="Medium Grid 2 Accent 3" w:semiHidden="0" w:uiPriority="68" w:unhideWhenUsed="0"/>
-    <w:lsdException w:name="Medium Grid 3 Accent 3" w:semiHidden="0" w:uiPriority="69" w:unhideWhenUsed="0"/>
-    <w:lsdException w:name="Dark List Accent 3" w:semiHidden="0" w:uiPriority="70" w:unhideWhenUsed="0"/>
-    <w:lsdException w:name="Colorful Shading Accent 3" w:semiHidden="0" w:uiPriority="71" w:unhideWhenUsed="0"/>
-    <w:lsdException w:name="Colorful List Accent 3" w:semiHidden="0" w:uiPriority="72" w:unhideWhenUsed="0"/>
-    <w:lsdException w:name="Colorful Grid Accent 3" w:semiHidden="0" w:uiPriority="73" w:unhideWhenUsed="0"/>
-    <w:lsdException w:name="Light Shading Accent 4" w:semiHidden="0" w:uiPriority="60" w:unhideWhenUsed="0"/>
-    <w:lsdException w:name="Light List Accent 4" w:semiHidden="0" w:uiPriority="61" w:unhideWhenUsed="0"/>
-    <w:lsdException w:name="Light Grid Accent 4" w:semiHidden="0" w:uiPriority="62" w:unhideWhenUsed="0"/>
-    <w:lsdException w:name="Medium Shading 1 Accent 4" w:semiHidden="0" w:uiPriority="63" w:unhideWhenUsed="0"/>
-    <w:lsdException w:name="Medium Shading 2 Accent 4" w:semiHidden="0" w:uiPriority="64" w:unhideWhenUsed="0"/>
-    <w:lsdException w:name="Medium List 1 Accent 4" w:semiHidden="0" w:uiPriority="65" w:unhideWhenUsed="0"/>
-    <w:lsdException w:name="Medium List 2 Accent 4" w:semiHidden="0" w:uiPriority="66" w:unhideWhenUsed="0"/>
-    <w:lsdException w:name="Medium Grid 1 Accent 4" w:semiHidden="0" w:uiPriority="67" w:unhideWhenUsed="0"/>
-    <w:lsdException w:name="Medium Grid 2 Accent 4" w:semiHidden="0" w:uiPriority="68" w:unhideWhenUsed="0"/>
-    <w:lsdException w:name="Medium Grid 3 Accent 4" w:semiHidden="0" w:uiPriority="69" w:unhideWhenUsed="0"/>
-    <w:lsdException w:name="Dark List Accent 4" w:semiHidden="0" w:uiPriority="70" w:unhideWhenUsed="0"/>
-    <w:lsdException w:name="Colorful Shading Accent 4" w:semiHidden="0" w:uiPriority="71" w:unhideWhenUsed="0"/>
-    <w:lsdException w:name="Colorful List Accent 4" w:semiHidden="0" w:uiPriority="72" w:unhideWhenUsed="0"/>
-    <w:lsdException w:name="Colorful Grid Accent 4" w:semiHidden="0" w:uiPriority="73" w:unhideWhenUsed="0"/>
-    <w:lsdException w:name="Light Shading Accent 5" w:semiHidden="0" w:uiPriority="60" w:unhideWhenUsed="0"/>
-    <w:lsdException w:name="Light List Accent 5" w:semiHidden="0" w:uiPriority="61" w:unhideWhenUsed="0"/>
-    <w:lsdException w:name="Light Grid Accent 5" w:semiHidden="0" w:uiPriority="62" w:unhideWhenUsed="0"/>
-    <w:lsdException w:name="Medium Shading 1 Accent 5" w:semiHidden="0" w:uiPriority="63" w:unhideWhenUsed="0"/>
-    <w:lsdException w:name="Medium Shading 2 Accent 5" w:semiHidden="0" w:uiPriority="64" w:unhideWhenUsed="0"/>
-    <w:lsdException w:name="Medium List 1 Accent 5" w:semiHidden="0" w:uiPriority="65" w:unhideWhenUsed="0"/>
-    <w:lsdException w:name="Medium List 2 Accent 5" w:semiHidden="0" w:uiPriority="66" w:unhideWhenUsed="0"/>
-    <w:lsdException w:name="Medium Grid 1 Accent 5" w:semiHidden="0" w:uiPriority="67" w:unhideWhenUsed="0"/>
-    <w:lsdException w:name="Medium Grid 2 Accent 5" w:semiHidden="0" w:uiPriority="68" w:unhideWhenUsed="0"/>
-    <w:lsdException w:name="Medium Grid 3 Accent 5" w:semiHidden="0" w:uiPriority="69" w:unhideWhenUsed="0"/>
-    <w:lsdException w:name="Dark List Accent 5" w:semiHidden="0" w:uiPriority="70" w:unhideWhenUsed="0"/>
-    <w:lsdException w:name="Colorful Shading Accent 5" w:semiHidden="0" w:uiPriority="71" w:unhideWhenUsed="0"/>
-    <w:lsdException w:name="Colorful List Accent 5" w:semiHidden="0" w:uiPriority="72" w:unhideWhenUsed="0"/>
-    <w:lsdException w:name="Colorful Grid Accent 5" w:semiHidden="0" w:uiPriority="73" w:unhideWhenUsed="0"/>
-    <w:lsdException w:name="Light Shading Accent 6" w:semiHidden="0" w:uiPriority="60" w:unhideWhenUsed="0"/>
-    <w:lsdException w:name="Light List Accent 6" w:semiHidden="0" w:uiPriority="61" w:unhideWhenUsed="0"/>
-    <w:lsdException w:name="Light Grid Accent 6" w:semiHidden="0" w:uiPriority="62" w:unhideWhenUsed="0"/>
-    <w:lsdException w:name="Medium Shading 1 Accent 6" w:semiHidden="0" w:uiPriority="63" w:unhideWhenUsed="0"/>
-    <w:lsdException w:name="Medium Shading 2 Accent 6" w:semiHidden="0" w:uiPriority="64" w:unhideWhenUsed="0"/>
-    <w:lsdException w:name="Medium List 1 Accent 6" w:semiHidden="0" w:uiPriority="65" w:unhideWhenUsed="0"/>
-    <w:lsdException w:name="Medium List 2 Accent 6" w:semiHidden="0" w:uiPriority="66" w:unhideWhenUsed="0"/>
-    <w:lsdException w:name="Medium Grid 1 Accent 6" w:semiHidden="0" w:uiPriority="67" w:unhideWhenUsed="0"/>
-    <w:lsdException w:name="Medium Grid 2 Accent 6" w:semiHidden="0" w:uiPriority="68" w:unhideWhenUsed="0"/>
-    <w:lsdException w:name="Medium Grid 3 Accent 6" w:semiHidden="0" w:uiPriority="69" w:unhideWhenUsed="0"/>
-    <w:lsdException w:name="Dark List Accent 6" w:semiHidden="0" w:uiPriority="70" w:unhideWhenUsed="0"/>
-    <w:lsdException w:name="Colorful Shading Accent 6" w:semiHidden="0" w:uiPriority="71" w:unhideWhenUsed="0"/>
-    <w:lsdException w:name="Colorful List Accent 6" w:semiHidden="0" w:uiPriority="72" w:unhideWhenUsed="0"/>
-    <w:lsdException w:name="Colorful Grid Accent 6" w:semiHidden="0" w:uiPriority="73" w:unhideWhenUsed="0"/>
-    <w:lsdException w:name="Subtle Emphasis" w:uiPriority="19" w:qFormat="1"/>
-    <w:lsdException w:name="Intense Emphasis" w:uiPriority="21" w:qFormat="1"/>
-    <w:lsdException w:name="Subtle Reference" w:uiPriority="31" w:qFormat="1"/>
-    <w:lsdException w:name="Intense Reference" w:uiPriority="32" w:qFormat="1"/>
-    <w:lsdException w:name="Book Title" w:uiPriority="33"/>
-    <w:lsdException w:name="Bibliography" w:uiPriority="37"/>
-    <w:lsdException w:name="TOC Heading" w:uiPriority="39" w:qFormat="1"/>
-  </w:latentStyles>
-  <w:style w:type="paragraph" w:default="1" w:styleId="a">
-    <w:name w:val="Normal"/>
-    <w:qFormat/>
-    <w:rsid w:val="00D23477"/>
-    <w:rPr>
-      <w:lang w:val="en-GB" w:eastAsia="zh-CN"/>
-    </w:rPr>
-  </w:style>
-  <w:style w:type="paragraph" w:styleId="1">
-    <w:name w:val="heading 1"/>
-    <w:basedOn w:val="a"/>
-    <w:link w:val="1Char"/>
-    <w:uiPriority w:val="9"/>
-    <w:qFormat/>
-    <w:pPr>
-      <w:numPr>
-        <w:numId w:val="1"/>
-      </w:numPr>
-      <w:spacing w:before="600" w:after="60"/>
-      <w:outlineLvl w:val="0"/>
-    </w:pPr>
-    <w:rPr>
-      <w:rFonts w:asciiTheme="majorHAnsi" w:hAnsiTheme="majorHAnsi"/>
-      <w:caps/>
-      <w:color w:val="2E2E2E" w:themeColor="accent2"/>
-      <w:spacing w:val="14"/>
-      <w:sz w:val="26"/>
-      <w:szCs w:val="26"/>
-    </w:rPr>
-  </w:style>
-  <w:style w:type="paragraph" w:styleId="2">
-    <w:name w:val="heading 2"/>
-    <w:basedOn w:val="a"/>
-    <w:link w:val="2Char"/>
-    <w:uiPriority w:val="9"/>
-    <w:unhideWhenUsed/>
-    <w:qFormat/>
-    <w:pPr>
-      <w:numPr>
-        <w:ilvl w:val="1"/>
-        <w:numId w:val="1"/>
-      </w:numPr>
-      <w:spacing w:before="40"/>
-      <w:outlineLvl w:val="1"/>
-    </w:pPr>
-    <w:rPr>
-      <w:rFonts w:asciiTheme="majorHAnsi" w:eastAsiaTheme="majorEastAsia" w:hAnsiTheme="majorHAnsi" w:cstheme="majorBidi"/>
-      <w:color w:val="2E2E2E" w:themeColor="accent2"/>
-      <w:szCs w:val="26"/>
-    </w:rPr>
-  </w:style>
-  <w:style w:type="paragraph" w:styleId="3">
-    <w:name w:val="heading 3"/>
-    <w:basedOn w:val="a"/>
-    <w:link w:val="3Char"/>
-    <w:uiPriority w:val="9"/>
-    <w:unhideWhenUsed/>
-    <w:qFormat/>
-    <w:pPr>
-      <w:numPr>
-        <w:ilvl w:val="2"/>
-        <w:numId w:val="1"/>
-      </w:numPr>
-      <w:spacing w:before="40" w:after="0"/>
-      <w:outlineLvl w:val="2"/>
-    </w:pPr>
-    <w:rPr>
-      <w:rFonts w:asciiTheme="majorHAnsi" w:eastAsiaTheme="majorEastAsia" w:hAnsiTheme="majorHAnsi" w:cstheme="majorBidi"/>
-      <w:szCs w:val="24"/>
-    </w:rPr>
-  </w:style>
-  <w:style w:type="paragraph" w:styleId="4">
-    <w:name w:val="heading 4"/>
-    <w:basedOn w:val="a"/>
-    <w:link w:val="4Char"/>
-    <w:uiPriority w:val="9"/>
-    <w:unhideWhenUsed/>
-    <w:qFormat/>
-    <w:pPr>
-      <w:numPr>
-        <w:ilvl w:val="3"/>
-        <w:numId w:val="1"/>
-      </w:numPr>
-      <w:spacing w:before="40" w:after="0"/>
-      <w:outlineLvl w:val="3"/>
-    </w:pPr>
-    <w:rPr>
-      <w:rFonts w:asciiTheme="majorHAnsi" w:eastAsiaTheme="majorEastAsia" w:hAnsiTheme="majorHAnsi" w:cstheme="majorBidi"/>
-      <w:i/>
-      <w:iCs/>
-      <w:spacing w:val="6"/>
-    </w:rPr>
-  </w:style>
-  <w:style w:type="paragraph" w:styleId="5">
-    <w:name w:val="heading 5"/>
-    <w:basedOn w:val="a"/>
-    <w:link w:val="5Char"/>
-    <w:uiPriority w:val="9"/>
-    <w:unhideWhenUsed/>
-    <w:qFormat/>
-    <w:pPr>
-      <w:numPr>
-        <w:ilvl w:val="4"/>
-        <w:numId w:val="1"/>
-      </w:numPr>
-      <w:spacing w:before="40" w:after="0"/>
-      <w:outlineLvl w:val="4"/>
-    </w:pPr>
-    <w:rPr>
-      <w:rFonts w:asciiTheme="majorHAnsi" w:eastAsiaTheme="majorEastAsia" w:hAnsiTheme="majorHAnsi" w:cstheme="majorBidi"/>
-      <w:i/>
-      <w:color w:val="2E2E2E" w:themeColor="accent2"/>
-      <w:spacing w:val="6"/>
-    </w:rPr>
-  </w:style>
-  <w:style w:type="paragraph" w:styleId="6">
-    <w:name w:val="heading 6"/>
-    <w:basedOn w:val="a"/>
-    <w:link w:val="6Char"/>
-    <w:uiPriority w:val="9"/>
-    <w:semiHidden/>
-    <w:unhideWhenUsed/>
-    <w:qFormat/>
-    <w:pPr>
-      <w:numPr>
-        <w:ilvl w:val="5"/>
-        <w:numId w:val="1"/>
-      </w:numPr>
-      <w:spacing w:before="40" w:after="0"/>
-      <w:outlineLvl w:val="5"/>
-    </w:pPr>
-    <w:rPr>
-      <w:rFonts w:asciiTheme="majorHAnsi" w:eastAsiaTheme="majorEastAsia" w:hAnsiTheme="majorHAnsi" w:cstheme="majorBidi"/>
-      <w:color w:val="2E2E2E" w:themeColor="accent2"/>
-      <w:spacing w:val="12"/>
-    </w:rPr>
-  </w:style>
-  <w:style w:type="paragraph" w:styleId="7">
-    <w:name w:val="heading 7"/>
-    <w:basedOn w:val="a"/>
-    <w:link w:val="7Char"/>
-    <w:uiPriority w:val="9"/>
-    <w:semiHidden/>
-    <w:unhideWhenUsed/>
-    <w:qFormat/>
-    <w:pPr>
-      <w:numPr>
-        <w:ilvl w:val="6"/>
-        <w:numId w:val="1"/>
-      </w:numPr>
-      <w:spacing w:before="40" w:after="0"/>
-      <w:outlineLvl w:val="6"/>
-    </w:pPr>
-    <w:rPr>
-      <w:rFonts w:asciiTheme="majorHAnsi" w:eastAsiaTheme="majorEastAsia" w:hAnsiTheme="majorHAnsi" w:cstheme="majorBidi"/>
-      <w:iCs/>
-      <w:color w:val="2E2E2E" w:themeColor="accent2"/>
-    </w:rPr>
-  </w:style>
-  <w:style w:type="paragraph" w:styleId="8">
-    <w:name w:val="heading 8"/>
-    <w:basedOn w:val="a"/>
-    <w:link w:val="8Char"/>
-    <w:uiPriority w:val="9"/>
-    <w:semiHidden/>
-    <w:unhideWhenUsed/>
-    <w:qFormat/>
-    <w:pPr>
-      <w:numPr>
-        <w:ilvl w:val="7"/>
-        <w:numId w:val="1"/>
-      </w:numPr>
-      <w:spacing w:before="40" w:after="0"/>
-      <w:outlineLvl w:val="7"/>
-    </w:pPr>
-    <w:rPr>
-      <w:rFonts w:asciiTheme="majorHAnsi" w:eastAsiaTheme="majorEastAsia" w:hAnsiTheme="majorHAnsi" w:cstheme="majorBidi"/>
-      <w:i/>
-      <w:color w:val="626262" w:themeColor="accent2" w:themeTint="BF"/>
-      <w:szCs w:val="21"/>
-    </w:rPr>
-  </w:style>
-  <w:style w:type="paragraph" w:styleId="9">
-    <w:name w:val="heading 9"/>
-    <w:basedOn w:val="a"/>
-    <w:link w:val="9Char"/>
-    <w:uiPriority w:val="9"/>
-    <w:semiHidden/>
-    <w:unhideWhenUsed/>
-    <w:qFormat/>
-    <w:pPr>
-      <w:numPr>
-        <w:ilvl w:val="8"/>
-        <w:numId w:val="1"/>
-      </w:numPr>
-      <w:spacing w:before="40" w:after="0"/>
-      <w:outlineLvl w:val="8"/>
-    </w:pPr>
-    <w:rPr>
-      <w:rFonts w:asciiTheme="majorHAnsi" w:eastAsiaTheme="majorEastAsia" w:hAnsiTheme="majorHAnsi" w:cstheme="majorBidi"/>
-      <w:iCs/>
-      <w:color w:val="626262" w:themeColor="accent2" w:themeTint="BF"/>
-      <w:szCs w:val="21"/>
-    </w:rPr>
-  </w:style>
-  <w:style w:type="character" w:default="1" w:styleId="a0">
-    <w:name w:val="Default Paragraph Font"/>
-    <w:uiPriority w:val="1"/>
-    <w:semiHidden/>
-    <w:unhideWhenUsed/>
-  </w:style>
-  <w:style w:type="table" w:default="1" w:styleId="a1">
-    <w:name w:val="Normal Table"/>
-    <w:uiPriority w:val="99"/>
-    <w:semiHidden/>
-    <w:unhideWhenUsed/>
-    <w:tblPr>
-      <w:tblInd w:w="0" w:type="dxa"/>
-      <w:tblCellMar>
-        <w:top w:w="0" w:type="dxa"/>
-        <w:left w:w="108" w:type="dxa"/>
-        <w:bottom w:w="0" w:type="dxa"/>
-        <w:right w:w="108" w:type="dxa"/>
-      </w:tblCellMar>
-    </w:tblPr>
-  </w:style>
-  <w:style w:type="numbering" w:default="1" w:styleId="a2">
-    <w:name w:val="No List"/>
-    <w:uiPriority w:val="99"/>
-    <w:semiHidden/>
-    <w:unhideWhenUsed/>
-  </w:style>
-  <w:style w:type="character" w:customStyle="1" w:styleId="1Char">
-    <w:name w:val="标题 1 Char"/>
-    <w:basedOn w:val="a0"/>
-    <w:link w:val="1"/>
-    <w:uiPriority w:val="9"/>
-    <w:rPr>
-      <w:rFonts w:asciiTheme="majorHAnsi" w:hAnsiTheme="majorHAnsi"/>
-      <w:caps/>
-      <w:color w:val="2E2E2E" w:themeColor="accent2"/>
-      <w:spacing w:val="14"/>
-      <w:sz w:val="26"/>
-      <w:szCs w:val="26"/>
-      <w:lang w:val="en-GB" w:eastAsia="zh-CN"/>
-    </w:rPr>
-  </w:style>
-  <w:style w:type="character" w:customStyle="1" w:styleId="2Char">
-    <w:name w:val="标题 2 Char"/>
-    <w:basedOn w:val="a0"/>
-    <w:link w:val="2"/>
-    <w:uiPriority w:val="9"/>
-    <w:rPr>
-      <w:rFonts w:asciiTheme="majorHAnsi" w:eastAsiaTheme="majorEastAsia" w:hAnsiTheme="majorHAnsi" w:cstheme="majorBidi"/>
-      <w:color w:val="2E2E2E" w:themeColor="accent2"/>
-      <w:szCs w:val="26"/>
-      <w:lang w:val="en-GB" w:eastAsia="zh-CN"/>
-    </w:rPr>
-  </w:style>
-  <w:style w:type="character" w:customStyle="1" w:styleId="3Char">
-    <w:name w:val="标题 3 Char"/>
-    <w:basedOn w:val="a0"/>
-    <w:link w:val="3"/>
-    <w:uiPriority w:val="9"/>
-    <w:rPr>
-      <w:rFonts w:asciiTheme="majorHAnsi" w:eastAsiaTheme="majorEastAsia" w:hAnsiTheme="majorHAnsi" w:cstheme="majorBidi"/>
-      <w:szCs w:val="24"/>
-      <w:lang w:val="en-GB" w:eastAsia="zh-CN"/>
-    </w:rPr>
-  </w:style>
-  <w:style w:type="character" w:customStyle="1" w:styleId="4Char">
-    <w:name w:val="标题 4 Char"/>
-    <w:basedOn w:val="a0"/>
-    <w:link w:val="4"/>
-    <w:uiPriority w:val="9"/>
-    <w:rPr>
-      <w:rFonts w:asciiTheme="majorHAnsi" w:eastAsiaTheme="majorEastAsia" w:hAnsiTheme="majorHAnsi" w:cstheme="majorBidi"/>
-      <w:i/>
-      <w:iCs/>
-      <w:spacing w:val="6"/>
-    </w:rPr>
-  </w:style>
-  <w:style w:type="character" w:customStyle="1" w:styleId="5Char">
-    <w:name w:val="标题 5 Char"/>
-    <w:basedOn w:val="a0"/>
-    <w:link w:val="5"/>
-    <w:uiPriority w:val="9"/>
-    <w:rPr>
-      <w:rFonts w:asciiTheme="majorHAnsi" w:eastAsiaTheme="majorEastAsia" w:hAnsiTheme="majorHAnsi" w:cstheme="majorBidi"/>
-      <w:i/>
-      <w:color w:val="2E2E2E" w:themeColor="accent2"/>
-      <w:spacing w:val="6"/>
-    </w:rPr>
-  </w:style>
-  <w:style w:type="character" w:customStyle="1" w:styleId="6Char">
-    <w:name w:val="标题 6 Char"/>
-    <w:basedOn w:val="a0"/>
-    <w:link w:val="6"/>
-    <w:uiPriority w:val="9"/>
-    <w:semiHidden/>
-    <w:rPr>
-      <w:rFonts w:asciiTheme="majorHAnsi" w:eastAsiaTheme="majorEastAsia" w:hAnsiTheme="majorHAnsi" w:cstheme="majorBidi"/>
-      <w:color w:val="2E2E2E" w:themeColor="accent2"/>
-      <w:spacing w:val="12"/>
-    </w:rPr>
-  </w:style>
-  <w:style w:type="character" w:customStyle="1" w:styleId="7Char">
-    <w:name w:val="标题 7 Char"/>
-    <w:basedOn w:val="a0"/>
-    <w:link w:val="7"/>
-    <w:uiPriority w:val="9"/>
-    <w:semiHidden/>
-    <w:rPr>
-      <w:rFonts w:asciiTheme="majorHAnsi" w:eastAsiaTheme="majorEastAsia" w:hAnsiTheme="majorHAnsi" w:cstheme="majorBidi"/>
-      <w:iCs/>
-      <w:color w:val="2E2E2E" w:themeColor="accent2"/>
-    </w:rPr>
-  </w:style>
-  <w:style w:type="character" w:customStyle="1" w:styleId="8Char">
-    <w:name w:val="标题 8 Char"/>
-    <w:basedOn w:val="a0"/>
-    <w:link w:val="8"/>
-    <w:uiPriority w:val="9"/>
-    <w:semiHidden/>
-    <w:rPr>
-      <w:rFonts w:asciiTheme="majorHAnsi" w:eastAsiaTheme="majorEastAsia" w:hAnsiTheme="majorHAnsi" w:cstheme="majorBidi"/>
-      <w:i/>
-      <w:color w:val="626262" w:themeColor="accent2" w:themeTint="BF"/>
-      <w:szCs w:val="21"/>
-    </w:rPr>
-  </w:style>
-  <w:style w:type="character" w:customStyle="1" w:styleId="9Char">
-    <w:name w:val="标题 9 Char"/>
-    <w:basedOn w:val="a0"/>
-    <w:link w:val="9"/>
-    <w:uiPriority w:val="9"/>
-    <w:semiHidden/>
-    <w:rPr>
-      <w:rFonts w:asciiTheme="majorHAnsi" w:eastAsiaTheme="majorEastAsia" w:hAnsiTheme="majorHAnsi" w:cstheme="majorBidi"/>
-      <w:iCs/>
-      <w:color w:val="626262" w:themeColor="accent2" w:themeTint="BF"/>
-      <w:szCs w:val="21"/>
-    </w:rPr>
-  </w:style>
-  <w:style w:type="paragraph" w:styleId="a3">
-    <w:name w:val="header"/>
-    <w:basedOn w:val="a"/>
-    <w:link w:val="Char"/>
-    <w:uiPriority w:val="99"/>
-    <w:unhideWhenUsed/>
-    <w:qFormat/>
-    <w:pPr>
-      <w:spacing w:after="0" w:line="240" w:lineRule="auto"/>
-    </w:pPr>
-  </w:style>
-  <w:style w:type="character" w:customStyle="1" w:styleId="Char">
-    <w:name w:val="页眉 Char"/>
-    <w:basedOn w:val="a0"/>
-    <w:link w:val="a3"/>
-    <w:uiPriority w:val="99"/>
-  </w:style>
-  <w:style w:type="paragraph" w:styleId="a4">
-    <w:name w:val="footer"/>
-    <w:basedOn w:val="a"/>
-    <w:link w:val="Char0"/>
-    <w:uiPriority w:val="99"/>
-    <w:unhideWhenUsed/>
-    <w:qFormat/>
-    <w:pPr>
-      <w:spacing w:after="0" w:line="240" w:lineRule="auto"/>
-    </w:pPr>
-  </w:style>
-  <w:style w:type="character" w:customStyle="1" w:styleId="Char0">
-    <w:name w:val="页脚 Char"/>
-    <w:basedOn w:val="a0"/>
-    <w:link w:val="a4"/>
-    <w:uiPriority w:val="99"/>
-  </w:style>
-  <w:style w:type="paragraph" w:styleId="a5">
-    <w:name w:val="caption"/>
-    <w:basedOn w:val="a"/>
-    <w:next w:val="a"/>
-    <w:uiPriority w:val="35"/>
-    <w:semiHidden/>
-    <w:unhideWhenUsed/>
-    <w:qFormat/>
-    <w:pPr>
-      <w:spacing w:after="200" w:line="240" w:lineRule="auto"/>
-    </w:pPr>
-    <w:rPr>
-      <w:i/>
-      <w:iCs/>
-      <w:sz w:val="20"/>
-      <w:szCs w:val="18"/>
-    </w:rPr>
-  </w:style>
-  <w:style w:type="paragraph" w:styleId="a6">
-    <w:name w:val="Title"/>
-    <w:basedOn w:val="a"/>
-    <w:link w:val="Char1"/>
-    <w:uiPriority w:val="2"/>
-    <w:unhideWhenUsed/>
-    <w:qFormat/>
-    <w:pPr>
-      <w:pBdr>
-        <w:left w:val="single" w:sz="48" w:space="10" w:color="000000" w:themeColor="text1"/>
-      </w:pBdr>
-      <w:spacing w:before="240" w:after="0"/>
-      <w:ind w:left="0"/>
-      <w:contextualSpacing/>
-    </w:pPr>
-    <w:rPr>
-      <w:rFonts w:asciiTheme="majorHAnsi" w:eastAsiaTheme="majorEastAsia" w:hAnsiTheme="majorHAnsi" w:cstheme="majorBidi"/>
-      <w:caps/>
-      <w:color w:val="2E2E2E" w:themeColor="accent2"/>
-      <w:spacing w:val="6"/>
-      <w:sz w:val="54"/>
-      <w:szCs w:val="56"/>
-    </w:rPr>
-  </w:style>
-  <w:style w:type="character" w:customStyle="1" w:styleId="Char1">
-    <w:name w:val="标题 Char"/>
-    <w:basedOn w:val="a0"/>
-    <w:link w:val="a6"/>
-    <w:uiPriority w:val="2"/>
-    <w:rPr>
-      <w:rFonts w:asciiTheme="majorHAnsi" w:eastAsiaTheme="majorEastAsia" w:hAnsiTheme="majorHAnsi" w:cstheme="majorBidi"/>
-      <w:caps/>
-      <w:color w:val="2E2E2E" w:themeColor="accent2"/>
-      <w:spacing w:val="6"/>
-      <w:sz w:val="54"/>
-      <w:szCs w:val="56"/>
-    </w:rPr>
-  </w:style>
-  <w:style w:type="paragraph" w:styleId="a7">
-    <w:name w:val="Subtitle"/>
-    <w:basedOn w:val="a"/>
-    <w:next w:val="a"/>
-    <w:link w:val="Char2"/>
-    <w:uiPriority w:val="11"/>
-    <w:semiHidden/>
-    <w:unhideWhenUsed/>
-    <w:qFormat/>
-    <w:pPr>
-      <w:numPr>
-        <w:ilvl w:val="1"/>
-      </w:numPr>
-      <w:spacing w:after="160"/>
-      <w:ind w:left="360"/>
-      <w:contextualSpacing/>
-    </w:pPr>
-    <w:rPr>
-      <w:i/>
-      <w:spacing w:val="15"/>
-      <w:sz w:val="32"/>
-    </w:rPr>
-  </w:style>
-  <w:style w:type="paragraph" w:styleId="a8">
-    <w:name w:val="Date"/>
-    <w:basedOn w:val="a"/>
-    <w:next w:val="a6"/>
-    <w:link w:val="Char3"/>
-    <w:uiPriority w:val="2"/>
-    <w:qFormat/>
-    <w:pPr>
-      <w:spacing w:after="360"/>
-      <w:ind w:left="0"/>
-    </w:pPr>
-    <w:rPr>
-      <w:sz w:val="28"/>
-    </w:rPr>
-  </w:style>
-  <w:style w:type="character" w:customStyle="1" w:styleId="Char3">
-    <w:name w:val="日期 Char"/>
-    <w:basedOn w:val="a0"/>
-    <w:link w:val="a8"/>
-    <w:uiPriority w:val="2"/>
-    <w:rPr>
-      <w:sz w:val="28"/>
-    </w:rPr>
-  </w:style>
-  <w:style w:type="character" w:styleId="a9">
-    <w:name w:val="Intense Emphasis"/>
-    <w:basedOn w:val="a0"/>
-    <w:uiPriority w:val="21"/>
-    <w:semiHidden/>
-    <w:unhideWhenUsed/>
-    <w:qFormat/>
-    <w:rPr>
-      <w:b/>
-      <w:iCs/>
-      <w:color w:val="2E2E2E" w:themeColor="accent2"/>
-    </w:rPr>
-  </w:style>
-  <w:style w:type="paragraph" w:styleId="aa">
-    <w:name w:val="Intense Quote"/>
-    <w:basedOn w:val="a"/>
-    <w:next w:val="a"/>
-    <w:link w:val="Char4"/>
-    <w:uiPriority w:val="30"/>
-    <w:semiHidden/>
-    <w:unhideWhenUsed/>
-    <w:qFormat/>
-    <w:pPr>
-      <w:spacing w:before="240"/>
-    </w:pPr>
-    <w:rPr>
-      <w:b/>
-      <w:i/>
-      <w:iCs/>
-      <w:color w:val="2E2E2E" w:themeColor="accent2"/>
-    </w:rPr>
-  </w:style>
-  <w:style w:type="character" w:customStyle="1" w:styleId="Char4">
-    <w:name w:val="明显引用 Char"/>
-    <w:basedOn w:val="a0"/>
-    <w:link w:val="aa"/>
-    <w:uiPriority w:val="30"/>
-    <w:semiHidden/>
-    <w:rPr>
-      <w:b/>
-      <w:i/>
-      <w:iCs/>
-      <w:color w:val="2E2E2E" w:themeColor="accent2"/>
-    </w:rPr>
-  </w:style>
-  <w:style w:type="character" w:styleId="ab">
-    <w:name w:val="Intense Reference"/>
-    <w:basedOn w:val="a0"/>
-    <w:uiPriority w:val="32"/>
-    <w:semiHidden/>
-    <w:unhideWhenUsed/>
-    <w:qFormat/>
-    <w:rPr>
-      <w:b/>
-      <w:bCs/>
-      <w:caps/>
-      <w:smallCaps w:val="0"/>
-      <w:color w:val="707070" w:themeColor="accent1"/>
-      <w:spacing w:val="0"/>
-    </w:rPr>
-  </w:style>
-  <w:style w:type="paragraph" w:styleId="ac">
-    <w:name w:val="Quote"/>
-    <w:basedOn w:val="a"/>
-    <w:next w:val="a"/>
-    <w:link w:val="Char5"/>
-    <w:uiPriority w:val="29"/>
-    <w:semiHidden/>
-    <w:unhideWhenUsed/>
-    <w:qFormat/>
-    <w:pPr>
-      <w:spacing w:before="240"/>
-    </w:pPr>
-    <w:rPr>
-      <w:i/>
-      <w:iCs/>
-    </w:rPr>
-  </w:style>
-  <w:style w:type="character" w:customStyle="1" w:styleId="Char5">
-    <w:name w:val="引用 Char"/>
-    <w:basedOn w:val="a0"/>
-    <w:link w:val="ac"/>
-    <w:uiPriority w:val="29"/>
-    <w:semiHidden/>
-    <w:rPr>
-      <w:i/>
-      <w:iCs/>
-    </w:rPr>
-  </w:style>
-  <w:style w:type="character" w:styleId="ad">
-    <w:name w:val="Strong"/>
-    <w:basedOn w:val="a0"/>
-    <w:uiPriority w:val="22"/>
-    <w:semiHidden/>
-    <w:unhideWhenUsed/>
-    <w:qFormat/>
-    <w:rPr>
-      <w:b/>
-      <w:bCs/>
-    </w:rPr>
-  </w:style>
-  <w:style w:type="character" w:styleId="ae">
-    <w:name w:val="Subtle Emphasis"/>
-    <w:basedOn w:val="a0"/>
-    <w:uiPriority w:val="19"/>
-    <w:semiHidden/>
-    <w:unhideWhenUsed/>
-    <w:qFormat/>
-    <w:rPr>
-      <w:i/>
-      <w:iCs/>
-      <w:color w:val="707070" w:themeColor="accent1"/>
-    </w:rPr>
-  </w:style>
-  <w:style w:type="character" w:styleId="af">
-    <w:name w:val="Subtle Reference"/>
-    <w:basedOn w:val="a0"/>
-    <w:uiPriority w:val="31"/>
-    <w:semiHidden/>
-    <w:unhideWhenUsed/>
-    <w:qFormat/>
-    <w:rPr>
-      <w:caps/>
-      <w:smallCaps w:val="0"/>
-      <w:color w:val="707070" w:themeColor="accent1"/>
-    </w:rPr>
-  </w:style>
-  <w:style w:type="paragraph" w:styleId="TOC">
-    <w:name w:val="TOC Heading"/>
-    <w:basedOn w:val="1"/>
-    <w:next w:val="a"/>
-    <w:uiPriority w:val="39"/>
-    <w:semiHidden/>
-    <w:unhideWhenUsed/>
-    <w:qFormat/>
-    <w:pPr>
-      <w:numPr>
-        <w:numId w:val="0"/>
-      </w:numPr>
-      <w:outlineLvl w:val="9"/>
-    </w:pPr>
-  </w:style>
-  <w:style w:type="character" w:customStyle="1" w:styleId="Char2">
-    <w:name w:val="副标题 Char"/>
-    <w:basedOn w:val="a0"/>
-    <w:link w:val="a7"/>
-    <w:uiPriority w:val="11"/>
-    <w:semiHidden/>
-    <w:rPr>
-      <w:rFonts w:eastAsiaTheme="minorEastAsia"/>
-      <w:i/>
-      <w:spacing w:val="15"/>
-      <w:sz w:val="32"/>
-    </w:rPr>
-  </w:style>
-  <w:style w:type="character" w:styleId="af0">
-    <w:name w:val="Placeholder Text"/>
-    <w:basedOn w:val="a0"/>
-    <w:uiPriority w:val="99"/>
-    <w:semiHidden/>
-    <w:rPr>
-      <w:color w:val="808080"/>
-    </w:rPr>
-  </w:style>
-  <w:style w:type="paragraph" w:styleId="af1">
-    <w:name w:val="Balloon Text"/>
-    <w:basedOn w:val="a"/>
-    <w:link w:val="Char6"/>
-    <w:uiPriority w:val="99"/>
-    <w:semiHidden/>
-    <w:unhideWhenUsed/>
-    <w:rsid w:val="003B6936"/>
-    <w:pPr>
-      <w:spacing w:after="0" w:line="240" w:lineRule="auto"/>
-    </w:pPr>
-    <w:rPr>
-      <w:sz w:val="18"/>
-      <w:szCs w:val="18"/>
-    </w:rPr>
-  </w:style>
-  <w:style w:type="character" w:customStyle="1" w:styleId="Char6">
-    <w:name w:val="批注框文本 Char"/>
-    <w:basedOn w:val="a0"/>
-    <w:link w:val="af1"/>
-    <w:uiPriority w:val="99"/>
-    <w:semiHidden/>
-    <w:rsid w:val="003B6936"/>
-    <w:rPr>
-      <w:sz w:val="18"/>
-      <w:szCs w:val="18"/>
-      <w:lang w:val="en-GB" w:eastAsia="zh-CN"/>
-    </w:rPr>
-  </w:style>
-  <w:style w:type="paragraph" w:styleId="af2">
+  <w:style w:type="paragraph" w:styleId="afa">
     <w:name w:val="List Paragraph"/>
     <w:basedOn w:val="a"/>
     <w:uiPriority w:val="34"/>
@@ -4518,7 +3862,7 @@
   <a:extraClrSchemeLst/>
   <a:extLst>
     <a:ext uri="{05A4C25C-085E-4340-85A3-A5531E510DB2}">
-      <thm15:themeFamily xmlns="" xmlns:thm15="http://schemas.microsoft.com/office/thememl/2012/main" name="Office Theme" id="{62F939B6-93AF-4DB8-9C6B-D6C7DFDC589F}" vid="{4A3C46E8-61CC-4603-A589-7422A47A8E4A}"/>
+      <thm15:themeFamily xmlns:thm15="http://schemas.microsoft.com/office/thememl/2012/main" name="Office Theme" id="{62F939B6-93AF-4DB8-9C6B-D6C7DFDC589F}" vid="{4A3C46E8-61CC-4603-A589-7422A47A8E4A}"/>
     </a:ext>
   </a:extLst>
 </a:theme>
